--- a/DR_Direction/DT_Direction Technique/CC_Carnet de Conception/Carnet-de-Conception_2020.docx
+++ b/DR_Direction/DT_Direction Technique/CC_Carnet de Conception/Carnet-de-Conception_2020.docx
@@ -454,7 +454,7 @@
     </w:p>
     <w:tbl>
       <w:tblPr>
-        <w:tblStyle w:val="TableGrid0"/>
+        <w:tblStyle w:val="Grilledutableau"/>
         <w:tblW w:w="9776" w:type="dxa"/>
         <w:tblLook w:val="04A0" w:firstRow="1" w:lastRow="0" w:firstColumn="1" w:lastColumn="0" w:noHBand="0" w:noVBand="1"/>
       </w:tblPr>
@@ -960,7 +960,7 @@
     <w:p/>
     <w:p>
       <w:pPr>
-        <w:pStyle w:val="Heading1"/>
+        <w:pStyle w:val="Titre1"/>
       </w:pPr>
       <w:r>
         <w:t>Introduction</w:t>
@@ -968,7 +968,7 @@
     </w:p>
     <w:p>
       <w:pPr>
-        <w:pStyle w:val="Heading2"/>
+        <w:pStyle w:val="Titre2"/>
       </w:pPr>
       <w:r>
         <w:t>Objectifs</w:t>
@@ -1010,7 +1010,7 @@
     </w:p>
     <w:p>
       <w:pPr>
-        <w:pStyle w:val="Heading2"/>
+        <w:pStyle w:val="Titre2"/>
       </w:pPr>
       <w:r>
         <w:t>Cadre</w:t>
@@ -1253,7 +1253,7 @@
     </w:p>
     <w:p>
       <w:pPr>
-        <w:pStyle w:val="Heading1"/>
+        <w:pStyle w:val="Titre1"/>
       </w:pPr>
       <w:r>
         <w:lastRenderedPageBreak/>
@@ -1285,7 +1285,7 @@
     </w:p>
     <w:p>
       <w:pPr>
-        <w:pStyle w:val="Heading1"/>
+        <w:pStyle w:val="Titre1"/>
       </w:pPr>
       <w:r>
         <w:t>Nomenclature et règles de la maquette numérique</w:t>
@@ -1293,7 +1293,7 @@
     </w:p>
     <w:p>
       <w:pPr>
-        <w:pStyle w:val="Heading2"/>
+        <w:pStyle w:val="Titre2"/>
         <w:rPr>
           <w:rFonts w:ascii="Times New Roman" w:hAnsi="Times New Roman" w:cs="Times New Roman"/>
           <w:color w:val="auto"/>
@@ -1443,7 +1443,7 @@
     </w:p>
     <w:p>
       <w:pPr>
-        <w:pStyle w:val="Heading2"/>
+        <w:pStyle w:val="Titre2"/>
         <w:rPr>
           <w:rFonts w:ascii="Times New Roman" w:hAnsi="Times New Roman" w:cs="Times New Roman"/>
           <w:color w:val="auto"/>
@@ -1493,27 +1493,7 @@
           <w:sz w:val="20"/>
           <w:szCs w:val="20"/>
         </w:rPr>
-        <w:t xml:space="preserve">FS Part </w:t>
-      </w:r>
-      <w:proofErr w:type="spellStart"/>
-      <w:r>
-        <w:rPr>
-          <w:rFonts w:ascii="Calibri" w:hAnsi="Calibri" w:cs="Arial"/>
-          <w:color w:val="000000"/>
-          <w:sz w:val="20"/>
-          <w:szCs w:val="20"/>
-        </w:rPr>
-        <w:t>Number</w:t>
-      </w:r>
-      <w:proofErr w:type="spellEnd"/>
-      <w:r>
-        <w:rPr>
-          <w:rFonts w:ascii="Calibri" w:hAnsi="Calibri" w:cs="Arial"/>
-          <w:color w:val="000000"/>
-          <w:sz w:val="20"/>
-          <w:szCs w:val="20"/>
-        </w:rPr>
-        <w:t xml:space="preserve"> (Celui de la nomenclature/ du CATIA) </w:t>
+        <w:t>FS Part Number (Celui de la nomenclature/ du CATIA) </w:t>
       </w:r>
     </w:p>
     <w:p>
@@ -1606,47 +1586,7 @@
           <w:sz w:val="20"/>
           <w:szCs w:val="20"/>
         </w:rPr>
-        <w:t xml:space="preserve">Fournisseur (ex : </w:t>
-      </w:r>
-      <w:proofErr w:type="spellStart"/>
-      <w:r>
-        <w:rPr>
-          <w:rFonts w:ascii="Calibri" w:hAnsi="Calibri" w:cs="Arial"/>
-          <w:color w:val="000000"/>
-          <w:sz w:val="20"/>
-          <w:szCs w:val="20"/>
-        </w:rPr>
-        <w:t>Boisard</w:t>
-      </w:r>
-      <w:proofErr w:type="spellEnd"/>
-      <w:r>
-        <w:rPr>
-          <w:rFonts w:ascii="Calibri" w:hAnsi="Calibri" w:cs="Arial"/>
-          <w:color w:val="000000"/>
-          <w:sz w:val="20"/>
-          <w:szCs w:val="20"/>
-        </w:rPr>
-        <w:t xml:space="preserve">, </w:t>
-      </w:r>
-      <w:proofErr w:type="spellStart"/>
-      <w:r>
-        <w:rPr>
-          <w:rFonts w:ascii="Calibri" w:hAnsi="Calibri" w:cs="Arial"/>
-          <w:color w:val="000000"/>
-          <w:sz w:val="20"/>
-          <w:szCs w:val="20"/>
-        </w:rPr>
-        <w:t>AlpenTech</w:t>
-      </w:r>
-      <w:proofErr w:type="spellEnd"/>
-      <w:r>
-        <w:rPr>
-          <w:rFonts w:ascii="Calibri" w:hAnsi="Calibri" w:cs="Arial"/>
-          <w:color w:val="000000"/>
-          <w:sz w:val="20"/>
-          <w:szCs w:val="20"/>
-        </w:rPr>
-        <w:t>)</w:t>
+        <w:t>Fournisseur (ex : Boisard, AlpenTech)</w:t>
       </w:r>
     </w:p>
     <w:p>
@@ -1672,27 +1612,7 @@
           <w:sz w:val="20"/>
           <w:szCs w:val="20"/>
         </w:rPr>
-        <w:t xml:space="preserve">Supplier Part </w:t>
-      </w:r>
-      <w:proofErr w:type="spellStart"/>
-      <w:r>
-        <w:rPr>
-          <w:rFonts w:ascii="Calibri" w:hAnsi="Calibri" w:cs="Arial"/>
-          <w:color w:val="000000"/>
-          <w:sz w:val="20"/>
-          <w:szCs w:val="20"/>
-        </w:rPr>
-        <w:t>Number</w:t>
-      </w:r>
-      <w:proofErr w:type="spellEnd"/>
-      <w:r>
-        <w:rPr>
-          <w:rFonts w:ascii="Calibri" w:hAnsi="Calibri" w:cs="Arial"/>
-          <w:color w:val="000000"/>
-          <w:sz w:val="20"/>
-          <w:szCs w:val="20"/>
-        </w:rPr>
-        <w:t xml:space="preserve"> (si acheté)</w:t>
+        <w:t>Supplier Part Number (si acheté)</w:t>
       </w:r>
     </w:p>
     <w:p>
@@ -1711,7 +1631,6 @@
           <w:szCs w:val="20"/>
         </w:rPr>
       </w:pPr>
-      <w:proofErr w:type="spellStart"/>
       <w:r>
         <w:rPr>
           <w:rFonts w:ascii="Calibri" w:hAnsi="Calibri" w:cs="Arial"/>
@@ -1719,17 +1638,7 @@
           <w:sz w:val="20"/>
           <w:szCs w:val="20"/>
         </w:rPr>
-        <w:t>Status</w:t>
-      </w:r>
-      <w:proofErr w:type="spellEnd"/>
-      <w:r>
-        <w:rPr>
-          <w:rFonts w:ascii="Calibri" w:hAnsi="Calibri" w:cs="Arial"/>
-          <w:color w:val="000000"/>
-          <w:sz w:val="20"/>
-          <w:szCs w:val="20"/>
-        </w:rPr>
-        <w:t xml:space="preserve"> (ex : En conception, Commandé, Commande en attente, En livraison, Conception figée) </w:t>
+        <w:t>Status (ex : En conception, Commandé, Commande en attente, En livraison, Conception figée) </w:t>
       </w:r>
     </w:p>
     <w:p>
@@ -1834,27 +1743,7 @@
           <w:sz w:val="20"/>
           <w:szCs w:val="20"/>
         </w:rPr>
-        <w:t xml:space="preserve">Statut dans le </w:t>
-      </w:r>
-      <w:proofErr w:type="spellStart"/>
-      <w:r>
-        <w:rPr>
-          <w:rFonts w:ascii="Calibri" w:hAnsi="Calibri" w:cs="Arial"/>
-          <w:color w:val="000000"/>
-          <w:sz w:val="20"/>
-          <w:szCs w:val="20"/>
-        </w:rPr>
-        <w:t>Cost</w:t>
-      </w:r>
-      <w:proofErr w:type="spellEnd"/>
-      <w:r>
-        <w:rPr>
-          <w:rFonts w:ascii="Calibri" w:hAnsi="Calibri" w:cs="Arial"/>
-          <w:color w:val="000000"/>
-          <w:sz w:val="20"/>
-          <w:szCs w:val="20"/>
-        </w:rPr>
-        <w:t xml:space="preserve"> Report (Ex : OUI / NON) </w:t>
+        <w:t>Statut dans le Cost Report (Ex : OUI / NON) </w:t>
       </w:r>
     </w:p>
     <w:p>
@@ -1897,7 +1786,7 @@
     </w:p>
     <w:p>
       <w:pPr>
-        <w:pStyle w:val="Heading2"/>
+        <w:pStyle w:val="Titre2"/>
       </w:pPr>
       <w:r>
         <w:t>Règles de CAD</w:t>
@@ -2019,67 +1908,7 @@
           <w:sz w:val="20"/>
           <w:szCs w:val="20"/>
         </w:rPr>
-        <w:t>Gestion des pièces importés, de la visserie/</w:t>
-      </w:r>
-      <w:proofErr w:type="spellStart"/>
-      <w:r>
-        <w:rPr>
-          <w:rFonts w:ascii="Calibri" w:hAnsi="Calibri" w:cs="Arial"/>
-          <w:color w:val="000000"/>
-          <w:sz w:val="20"/>
-          <w:szCs w:val="20"/>
-        </w:rPr>
-        <w:t>fasteners</w:t>
-      </w:r>
-      <w:proofErr w:type="spellEnd"/>
-      <w:r>
-        <w:rPr>
-          <w:rFonts w:ascii="Calibri" w:hAnsi="Calibri" w:cs="Arial"/>
-          <w:color w:val="000000"/>
-          <w:sz w:val="20"/>
-          <w:szCs w:val="20"/>
-        </w:rPr>
-        <w:t>, des roulements/</w:t>
-      </w:r>
-      <w:proofErr w:type="spellStart"/>
-      <w:r>
-        <w:rPr>
-          <w:rFonts w:ascii="Calibri" w:hAnsi="Calibri" w:cs="Arial"/>
-          <w:color w:val="000000"/>
-          <w:sz w:val="20"/>
-          <w:szCs w:val="20"/>
-        </w:rPr>
-        <w:t>bearings</w:t>
-      </w:r>
-      <w:proofErr w:type="spellEnd"/>
-      <w:r>
-        <w:rPr>
-          <w:rFonts w:ascii="Calibri" w:hAnsi="Calibri" w:cs="Arial"/>
-          <w:color w:val="000000"/>
-          <w:sz w:val="20"/>
-          <w:szCs w:val="20"/>
-        </w:rPr>
-        <w:t xml:space="preserve">, </w:t>
-      </w:r>
-      <w:proofErr w:type="spellStart"/>
-      <w:r>
-        <w:rPr>
-          <w:rFonts w:ascii="Calibri" w:hAnsi="Calibri" w:cs="Arial"/>
-          <w:color w:val="000000"/>
-          <w:sz w:val="20"/>
-          <w:szCs w:val="20"/>
-        </w:rPr>
-        <w:t>etc</w:t>
-      </w:r>
-      <w:proofErr w:type="spellEnd"/>
-      <w:r>
-        <w:rPr>
-          <w:rFonts w:ascii="Calibri" w:hAnsi="Calibri" w:cs="Arial"/>
-          <w:color w:val="000000"/>
-          <w:sz w:val="20"/>
-          <w:szCs w:val="20"/>
-        </w:rPr>
-        <w:t> </w:t>
+        <w:t>Gestion des pièces importés, de la visserie/fasteners, des roulements/bearings, etc </w:t>
       </w:r>
     </w:p>
     <w:p>
@@ -2105,47 +1934,7 @@
           <w:sz w:val="20"/>
           <w:szCs w:val="20"/>
         </w:rPr>
-        <w:t xml:space="preserve">Lors de l’importation de pièces (Ex : </w:t>
-      </w:r>
-      <w:proofErr w:type="spellStart"/>
-      <w:r>
-        <w:rPr>
-          <w:rFonts w:ascii="Calibri" w:hAnsi="Calibri" w:cs="Courier New"/>
-          <w:color w:val="000000"/>
-          <w:sz w:val="20"/>
-          <w:szCs w:val="20"/>
-        </w:rPr>
-        <w:t>Drexler</w:t>
-      </w:r>
-      <w:proofErr w:type="spellEnd"/>
-      <w:r>
-        <w:rPr>
-          <w:rFonts w:ascii="Calibri" w:hAnsi="Calibri" w:cs="Courier New"/>
-          <w:color w:val="000000"/>
-          <w:sz w:val="20"/>
-          <w:szCs w:val="20"/>
-        </w:rPr>
-        <w:t xml:space="preserve">, étriers de frein, </w:t>
-      </w:r>
-      <w:proofErr w:type="spellStart"/>
-      <w:r>
-        <w:rPr>
-          <w:rFonts w:ascii="Calibri" w:hAnsi="Calibri" w:cs="Courier New"/>
-          <w:color w:val="000000"/>
-          <w:sz w:val="20"/>
-          <w:szCs w:val="20"/>
-        </w:rPr>
-        <w:t>etc</w:t>
-      </w:r>
-      <w:proofErr w:type="spellEnd"/>
-      <w:r>
-        <w:rPr>
-          <w:rFonts w:ascii="Calibri" w:hAnsi="Calibri" w:cs="Courier New"/>
-          <w:color w:val="000000"/>
-          <w:sz w:val="20"/>
-          <w:szCs w:val="20"/>
-        </w:rPr>
-        <w:t>) Il faut voir comment on les gère (Ex : Renommage systématique des pièces avec la nomenclature FS, ou création d’un dossier pour les pièces importées ou autres) </w:t>
+        <w:t>Lors de l’importation de pièces (Ex : Drexler, étriers de frein, etc) Il faut voir comment on les gère (Ex : Renommage systématique des pièces avec la nomenclature FS, ou création d’un dossier pour les pièces importées ou autres) </w:t>
       </w:r>
     </w:p>
     <w:p>
@@ -2171,47 +1960,7 @@
           <w:sz w:val="20"/>
           <w:szCs w:val="20"/>
         </w:rPr>
-        <w:t xml:space="preserve">Pour la visserie, il faut réfléchir si on crée un dossier </w:t>
-      </w:r>
-      <w:proofErr w:type="spellStart"/>
-      <w:r>
-        <w:rPr>
-          <w:rFonts w:ascii="Calibri" w:hAnsi="Calibri" w:cs="Courier New"/>
-          <w:color w:val="000000"/>
-          <w:sz w:val="20"/>
-          <w:szCs w:val="20"/>
-        </w:rPr>
-        <w:t>Fasteners</w:t>
-      </w:r>
-      <w:proofErr w:type="spellEnd"/>
-      <w:r>
-        <w:rPr>
-          <w:rFonts w:ascii="Calibri" w:hAnsi="Calibri" w:cs="Courier New"/>
-          <w:color w:val="000000"/>
-          <w:sz w:val="20"/>
-          <w:szCs w:val="20"/>
-        </w:rPr>
-        <w:t xml:space="preserve"> avec </w:t>
-      </w:r>
-      <w:proofErr w:type="gramStart"/>
-      <w:r>
-        <w:rPr>
-          <w:rFonts w:ascii="Calibri" w:hAnsi="Calibri" w:cs="Courier New"/>
-          <w:color w:val="000000"/>
-          <w:sz w:val="20"/>
-          <w:szCs w:val="20"/>
-        </w:rPr>
-        <w:t>toutes la visseries</w:t>
-      </w:r>
-      <w:proofErr w:type="gramEnd"/>
-      <w:r>
-        <w:rPr>
-          <w:rFonts w:ascii="Calibri" w:hAnsi="Calibri" w:cs="Courier New"/>
-          <w:color w:val="000000"/>
-          <w:sz w:val="20"/>
-          <w:szCs w:val="20"/>
-        </w:rPr>
-        <w:t xml:space="preserve"> déjà importé et déjà correctement nommé suivant une nomenclature, ou si chacun importe sa visserie dans le dossier et le nomme suivant une nomenclature ou autre </w:t>
+        <w:t>Pour la visserie, il faut réfléchir si on crée un dossier Fasteners avec toutes la visseries déjà importé et déjà correctement nommé suivant une nomenclature, ou si chacun importe sa visserie dans le dossier et le nomme suivant une nomenclature ou autre </w:t>
       </w:r>
     </w:p>
     <w:p>
@@ -2263,43 +2012,12 @@
           <w:sz w:val="20"/>
           <w:szCs w:val="20"/>
         </w:rPr>
-        <w:t xml:space="preserve">Idem pour les autres pièces </w:t>
-      </w:r>
-      <w:proofErr w:type="gramStart"/>
-      <w:r>
-        <w:rPr>
-          <w:rFonts w:ascii="Calibri" w:hAnsi="Calibri" w:cs="Courier New"/>
-          <w:color w:val="000000"/>
-          <w:sz w:val="20"/>
-          <w:szCs w:val="20"/>
-        </w:rPr>
-        <w:t>standard  (</w:t>
-      </w:r>
-      <w:proofErr w:type="spellStart"/>
-      <w:proofErr w:type="gramEnd"/>
-      <w:r>
-        <w:rPr>
-          <w:rFonts w:ascii="Calibri" w:hAnsi="Calibri" w:cs="Courier New"/>
-          <w:color w:val="000000"/>
-          <w:sz w:val="20"/>
-          <w:szCs w:val="20"/>
-        </w:rPr>
-        <w:t>Fittings</w:t>
-      </w:r>
-      <w:proofErr w:type="spellEnd"/>
-      <w:r>
-        <w:rPr>
-          <w:rFonts w:ascii="Calibri" w:hAnsi="Calibri" w:cs="Courier New"/>
-          <w:color w:val="000000"/>
-          <w:sz w:val="20"/>
-          <w:szCs w:val="20"/>
-        </w:rPr>
-        <w:t>/Raccord) </w:t>
-      </w:r>
-    </w:p>
-    <w:p>
-      <w:pPr>
-        <w:pStyle w:val="Heading2"/>
+        <w:t>Idem pour les autres pièces standard  (Fittings/Raccord) </w:t>
+      </w:r>
+    </w:p>
+    <w:p>
+      <w:pPr>
+        <w:pStyle w:val="Titre2"/>
         <w:rPr>
           <w:rFonts w:ascii="Times New Roman" w:hAnsi="Times New Roman" w:cs="Times New Roman"/>
           <w:color w:val="auto"/>
@@ -2307,7 +2025,6 @@
           <w:szCs w:val="48"/>
         </w:rPr>
       </w:pPr>
-      <w:proofErr w:type="spellStart"/>
       <w:r>
         <w:t>S</w:t>
       </w:r>
@@ -2315,11 +2032,7 @@
         <w:t>ta</w:t>
       </w:r>
       <w:r>
-        <w:t>ndartisation</w:t>
-      </w:r>
-      <w:proofErr w:type="spellEnd"/>
-      <w:r>
-        <w:t> </w:t>
+        <w:t>ndartisation </w:t>
       </w:r>
     </w:p>
     <w:p>
@@ -2360,19 +2073,8 @@
           <w:sz w:val="20"/>
           <w:szCs w:val="20"/>
         </w:rPr>
-        <w:t>Visseries/</w:t>
-      </w:r>
-      <w:proofErr w:type="spellStart"/>
-      <w:r>
-        <w:rPr>
-          <w:rFonts w:ascii="Calibri" w:hAnsi="Calibri" w:cs="Arial"/>
-          <w:color w:val="000000"/>
-          <w:sz w:val="20"/>
-          <w:szCs w:val="20"/>
-        </w:rPr>
-        <w:t>fasteners</w:t>
-      </w:r>
-      <w:proofErr w:type="spellEnd"/>
+        <w:t>Visseries/fasteners</w:t>
+      </w:r>
     </w:p>
     <w:p>
       <w:pPr>
@@ -2397,27 +2099,7 @@
           <w:sz w:val="20"/>
           <w:szCs w:val="20"/>
         </w:rPr>
-        <w:t xml:space="preserve">Matériaux (épaisseur, diamètre, </w:t>
-      </w:r>
-      <w:proofErr w:type="spellStart"/>
-      <w:r>
-        <w:rPr>
-          <w:rFonts w:ascii="Calibri" w:hAnsi="Calibri" w:cs="Arial"/>
-          <w:color w:val="000000"/>
-          <w:sz w:val="20"/>
-          <w:szCs w:val="20"/>
-        </w:rPr>
-        <w:t>etc</w:t>
-      </w:r>
-      <w:proofErr w:type="spellEnd"/>
-      <w:r>
-        <w:rPr>
-          <w:rFonts w:ascii="Calibri" w:hAnsi="Calibri" w:cs="Arial"/>
-          <w:color w:val="000000"/>
-          <w:sz w:val="20"/>
-          <w:szCs w:val="20"/>
-        </w:rPr>
-        <w:t>)</w:t>
+        <w:t>Matériaux (épaisseur, diamètre, etc)</w:t>
       </w:r>
     </w:p>
     <w:p>
@@ -2443,19 +2125,8 @@
           <w:sz w:val="20"/>
           <w:szCs w:val="20"/>
         </w:rPr>
-        <w:t>Raccord/</w:t>
-      </w:r>
-      <w:proofErr w:type="spellStart"/>
-      <w:r>
-        <w:rPr>
-          <w:rFonts w:ascii="Calibri" w:hAnsi="Calibri" w:cs="Arial"/>
-          <w:color w:val="000000"/>
-          <w:sz w:val="20"/>
-          <w:szCs w:val="20"/>
-        </w:rPr>
-        <w:t>Fittings</w:t>
-      </w:r>
-      <w:proofErr w:type="spellEnd"/>
+        <w:t>Raccord/Fittings</w:t>
+      </w:r>
     </w:p>
     <w:p>
       <w:pPr>
@@ -2469,27 +2140,7 @@
           <w:sz w:val="20"/>
           <w:szCs w:val="20"/>
         </w:rPr>
-        <w:t>C’est plus facile après pour les commandes/fabrications/</w:t>
-      </w:r>
-      <w:proofErr w:type="spellStart"/>
-      <w:r>
-        <w:rPr>
-          <w:rFonts w:ascii="Calibri" w:hAnsi="Calibri"/>
-          <w:color w:val="000000"/>
-          <w:sz w:val="20"/>
-          <w:szCs w:val="20"/>
-        </w:rPr>
-        <w:t>etc</w:t>
-      </w:r>
-      <w:proofErr w:type="spellEnd"/>
-      <w:r>
-        <w:rPr>
-          <w:rFonts w:ascii="Calibri" w:hAnsi="Calibri"/>
-          <w:color w:val="000000"/>
-          <w:sz w:val="20"/>
-          <w:szCs w:val="20"/>
-        </w:rPr>
-        <w:t xml:space="preserve"> </w:t>
+        <w:t xml:space="preserve">C’est plus facile après pour les commandes/fabrications/etc </w:t>
       </w:r>
     </w:p>
     <w:p>
@@ -2518,7 +2169,7 @@
     </w:p>
     <w:p>
       <w:pPr>
-        <w:pStyle w:val="Heading1"/>
+        <w:pStyle w:val="Titre1"/>
       </w:pPr>
       <w:r>
         <w:lastRenderedPageBreak/>
@@ -2552,23 +2203,7 @@
         <w:t>lister les critères</w:t>
       </w:r>
       <w:r>
-        <w:t xml:space="preserve"> qui nous semblent pertinents. Certains reviennent très souvent comme le poids (</w:t>
-      </w:r>
-      <w:proofErr w:type="spellStart"/>
-      <w:r>
-        <w:t>weight</w:t>
-      </w:r>
-      <w:proofErr w:type="spellEnd"/>
-      <w:r>
-        <w:t>) et le prix (</w:t>
-      </w:r>
-      <w:proofErr w:type="spellStart"/>
-      <w:r>
-        <w:t>cost</w:t>
-      </w:r>
-      <w:proofErr w:type="spellEnd"/>
-      <w:r>
-        <w:t xml:space="preserve">). Et on liste ensuite les </w:t>
+        <w:t xml:space="preserve"> qui nous semblent pertinents. Certains reviennent très souvent comme le poids (weight) et le prix (cost). Et on liste ensuite les </w:t>
       </w:r>
       <w:r>
         <w:rPr>
@@ -2612,26 +2247,13 @@
         <w:t>justifier</w:t>
       </w:r>
       <w:r>
-        <w:t xml:space="preserve"> quand même certains choix notamment </w:t>
-      </w:r>
-      <w:proofErr w:type="spellStart"/>
-      <w:r>
-        <w:t xml:space="preserve">au </w:t>
+        <w:t xml:space="preserve"> quand même certains choix notamment au </w:t>
       </w:r>
       <w:r>
         <w:t>près</w:t>
       </w:r>
-      <w:proofErr w:type="spellEnd"/>
-      <w:r>
-        <w:t xml:space="preserve"> des juges au design </w:t>
-      </w:r>
-      <w:proofErr w:type="spellStart"/>
-      <w:r>
-        <w:t>event</w:t>
-      </w:r>
-      <w:proofErr w:type="spellEnd"/>
-      <w:r>
-        <w:t xml:space="preserve"> et de montrer qu’on a exploré toutes les possibilités.</w:t>
+      <w:r>
+        <w:t xml:space="preserve"> des juges au design event et de montrer qu’on a exploré toutes les possibilités.</w:t>
       </w:r>
       <w:r>
         <w:t xml:space="preserve"> Enfin, on pondère chacun des critères pour chaque possibilité sur une échelle de 1 à 5. Et on met en forme le tout dans un tableau comme ci-dessous :</w:t>
@@ -2768,28 +2390,12 @@
         <w:jc w:val="left"/>
       </w:pPr>
       <w:r>
-        <w:t xml:space="preserve">Lien de </w:t>
-      </w:r>
-      <w:proofErr w:type="spellStart"/>
-      <w:r>
-        <w:t>l’excel</w:t>
-      </w:r>
-      <w:proofErr w:type="spellEnd"/>
-      <w:r>
-        <w:t xml:space="preserve"> des </w:t>
-      </w:r>
-      <w:proofErr w:type="spellStart"/>
-      <w:r>
-        <w:t>templates</w:t>
-      </w:r>
-      <w:proofErr w:type="spellEnd"/>
-      <w:r>
-        <w:t xml:space="preserve"> des matrices de décisions EPSA : </w:t>
+        <w:t xml:space="preserve">Lien de l’excel des templates des matrices de décisions EPSA : </w:t>
       </w:r>
       <w:hyperlink r:id="rId12" w:history="1">
         <w:r>
           <w:rPr>
-            <w:rStyle w:val="Hyperlink"/>
+            <w:rStyle w:val="Lienhypertexte"/>
             <w:rFonts w:cstheme="majorHAnsi"/>
             <w:b/>
           </w:rPr>
@@ -2799,15 +2405,11 @@
     </w:p>
     <w:p>
       <w:pPr>
-        <w:pStyle w:val="Heading1"/>
+        <w:pStyle w:val="Titre1"/>
       </w:pPr>
       <w:r>
         <w:lastRenderedPageBreak/>
-        <w:t xml:space="preserve">Spécification : Réalisation de cahier </w:t>
-      </w:r>
-      <w:proofErr w:type="gramStart"/>
-      <w:r>
-        <w:t xml:space="preserve">des </w:t>
+        <w:t xml:space="preserve">Spécification : Réalisation de cahier des </w:t>
       </w:r>
       <w:r>
         <w:t xml:space="preserve"> </w:t>
@@ -2815,7 +2417,6 @@
       <w:r>
         <w:t>charges</w:t>
       </w:r>
-      <w:proofErr w:type="gramEnd"/>
       <w:r>
         <w:t xml:space="preserve"> fonctionnel</w:t>
       </w:r>
@@ -2951,7 +2552,6 @@
                 <w:lang w:val="en-US"/>
               </w:rPr>
             </w:pPr>
-            <w:proofErr w:type="spellStart"/>
             <w:r>
               <w:rPr>
                 <w:rFonts w:ascii="Calibri" w:eastAsia="Times New Roman" w:hAnsi="Calibri" w:cs="Times New Roman"/>
@@ -2964,7 +2564,6 @@
               </w:rPr>
               <w:t>Fonction</w:t>
             </w:r>
-            <w:proofErr w:type="spellEnd"/>
           </w:p>
         </w:tc>
         <w:tc>
@@ -3004,22 +2603,8 @@
                 <w:szCs w:val="18"/>
                 <w:lang w:val="en-US"/>
               </w:rPr>
-              <w:t xml:space="preserve">Sub </w:t>
-            </w:r>
-            <w:proofErr w:type="spellStart"/>
-            <w:r>
-              <w:rPr>
-                <w:rFonts w:ascii="Calibri" w:eastAsia="Times New Roman" w:hAnsi="Calibri" w:cs="Times New Roman"/>
-                <w:b/>
-                <w:bCs/>
-                <w:color w:val="000000"/>
-                <w:sz w:val="18"/>
-                <w:szCs w:val="18"/>
-                <w:lang w:val="en-US"/>
-              </w:rPr>
-              <w:t>Fonction</w:t>
-            </w:r>
-            <w:proofErr w:type="spellEnd"/>
+              <w:t>Sub Fonction</w:t>
+            </w:r>
           </w:p>
         </w:tc>
         <w:tc>
@@ -3131,7 +2716,6 @@
                 <w:lang w:val="en-US"/>
               </w:rPr>
             </w:pPr>
-            <w:proofErr w:type="spellStart"/>
             <w:r>
               <w:rPr>
                 <w:rFonts w:ascii="Calibri" w:eastAsia="Times New Roman" w:hAnsi="Calibri" w:cs="Times New Roman"/>
@@ -3144,7 +2728,6 @@
               </w:rPr>
               <w:t>Tolenrance</w:t>
             </w:r>
-            <w:proofErr w:type="spellEnd"/>
           </w:p>
         </w:tc>
         <w:tc>
@@ -3383,20 +2966,8 @@
                 <w:szCs w:val="18"/>
                 <w:lang w:val="en-US"/>
               </w:rPr>
-              <w:t xml:space="preserve">100 </w:t>
-            </w:r>
-            <w:proofErr w:type="spellStart"/>
-            <w:r>
-              <w:rPr>
-                <w:rFonts w:ascii="Calibri" w:eastAsia="Times New Roman" w:hAnsi="Calibri" w:cs="Times New Roman"/>
-                <w:color w:val="000000"/>
-                <w:sz w:val="18"/>
-                <w:szCs w:val="18"/>
-                <w:lang w:val="en-US"/>
-              </w:rPr>
-              <w:t>Mpa</w:t>
-            </w:r>
-            <w:proofErr w:type="spellEnd"/>
+              <w:t>100 Mpa</w:t>
+            </w:r>
           </w:p>
         </w:tc>
         <w:tc>
@@ -3597,7 +3168,6 @@
                 <w:lang w:val="en-US"/>
               </w:rPr>
             </w:pPr>
-            <w:proofErr w:type="spellStart"/>
             <w:r>
               <w:rPr>
                 <w:rFonts w:ascii="Calibri" w:eastAsia="Times New Roman" w:hAnsi="Calibri" w:cs="Times New Roman"/>
@@ -3608,7 +3178,6 @@
               </w:rPr>
               <w:t>Aluminium</w:t>
             </w:r>
-            <w:proofErr w:type="spellEnd"/>
           </w:p>
         </w:tc>
         <w:tc>
@@ -4025,20 +3594,8 @@
                 <w:szCs w:val="18"/>
                 <w:lang w:val="en-US"/>
               </w:rPr>
-              <w:t xml:space="preserve">Volume </w:t>
-            </w:r>
-            <w:proofErr w:type="spellStart"/>
-            <w:r>
-              <w:rPr>
-                <w:rFonts w:ascii="Calibri" w:eastAsia="Times New Roman" w:hAnsi="Calibri" w:cs="Times New Roman"/>
-                <w:color w:val="000000"/>
-                <w:sz w:val="18"/>
-                <w:szCs w:val="18"/>
-                <w:lang w:val="en-US"/>
-              </w:rPr>
-              <w:t>enveloppe</w:t>
-            </w:r>
-            <w:proofErr w:type="spellEnd"/>
+              <w:t>Volume enveloppe</w:t>
+            </w:r>
           </w:p>
         </w:tc>
         <w:tc>
@@ -4837,23 +4394,37 @@
           <w:rFonts w:cstheme="majorHAnsi"/>
           <w:bCs/>
         </w:rPr>
-        <w:t xml:space="preserve">Il est important de bien rédiger le cahier </w:t>
-      </w:r>
-      <w:proofErr w:type="gramStart"/>
-      <w:r>
+        <w:t>Il est important de bien rédiger le cahier des charge, pendant la conception du système, c’est à lui qu’il faudra se rattacher pour se rappeler des objectifs du système. Ce n’est donc pas un document PIPO à faire à l’arrache.</w:t>
+      </w:r>
+    </w:p>
+    <w:p>
+      <w:pPr>
         <w:rPr>
           <w:rFonts w:cstheme="majorHAnsi"/>
           <w:bCs/>
         </w:rPr>
-        <w:t>des charge</w:t>
-      </w:r>
-      <w:proofErr w:type="gramEnd"/>
+      </w:pPr>
       <w:r>
         <w:rPr>
           <w:rFonts w:cstheme="majorHAnsi"/>
           <w:bCs/>
         </w:rPr>
-        <w:t>, pendant la conception du système, c’est à lui qu’il faudra se rattacher pour se rappeler des objectifs du système. Ce n’est donc pas un document PIPO à faire à l’arrache.</w:t>
+        <w:t>Il y a une méthode précise pour rédiger correctement un CDCF. Si c’est fait correctement, la conception du système ou de la pièce n’en sera que plus facile :</w:t>
+      </w:r>
+    </w:p>
+    <w:p>
+      <w:pPr>
+        <w:rPr>
+          <w:rFonts w:cstheme="majorHAnsi"/>
+          <w:b/>
+        </w:rPr>
+      </w:pPr>
+      <w:r>
+        <w:rPr>
+          <w:rFonts w:cstheme="majorHAnsi"/>
+          <w:b/>
+        </w:rPr>
+        <w:t>Etape 1 : Identifier les cas de charges.</w:t>
       </w:r>
     </w:p>
     <w:p>
@@ -4868,49 +4439,12 @@
           <w:rFonts w:cstheme="majorHAnsi"/>
           <w:bCs/>
         </w:rPr>
-        <w:t>Il y a une méthode précise pour rédiger correctement un CDCF. Si c’est fait correctement, la conception du système ou de la pièce n’en sera que plus facile :</w:t>
-      </w:r>
-    </w:p>
-    <w:p>
-      <w:pPr>
-        <w:rPr>
-          <w:rFonts w:cstheme="majorHAnsi"/>
-          <w:b/>
-        </w:rPr>
-      </w:pPr>
-      <w:r>
-        <w:rPr>
-          <w:rFonts w:cstheme="majorHAnsi"/>
-          <w:b/>
-        </w:rPr>
-        <w:t>Etape 1 :</w:t>
-      </w:r>
-      <w:r>
-        <w:rPr>
-          <w:rFonts w:cstheme="majorHAnsi"/>
-          <w:b/>
-        </w:rPr>
-        <w:t xml:space="preserve"> Identifier les cas de charges.</w:t>
-      </w:r>
-    </w:p>
-    <w:p>
-      <w:pPr>
-        <w:rPr>
-          <w:rFonts w:cstheme="majorHAnsi"/>
-          <w:bCs/>
-        </w:rPr>
-      </w:pPr>
-      <w:r>
-        <w:rPr>
-          <w:rFonts w:cstheme="majorHAnsi"/>
-          <w:bCs/>
-        </w:rPr>
         <w:t>Il faut impérativement décrire dans quel environnement va fonctionner le système. On doit identifier au moins 3 cas de charges :</w:t>
       </w:r>
     </w:p>
     <w:p>
       <w:pPr>
-        <w:pStyle w:val="ListParagraph"/>
+        <w:pStyle w:val="Paragraphedeliste"/>
         <w:numPr>
           <w:ilvl w:val="1"/>
           <w:numId w:val="10"/>
@@ -4951,7 +4485,7 @@
     </w:p>
     <w:p>
       <w:pPr>
-        <w:pStyle w:val="ListParagraph"/>
+        <w:pStyle w:val="Paragraphedeliste"/>
         <w:numPr>
           <w:ilvl w:val="1"/>
           <w:numId w:val="10"/>
@@ -5006,7 +4540,7 @@
     </w:p>
     <w:p>
       <w:pPr>
-        <w:pStyle w:val="ListParagraph"/>
+        <w:pStyle w:val="Paragraphedeliste"/>
         <w:numPr>
           <w:ilvl w:val="1"/>
           <w:numId w:val="10"/>
@@ -5044,7 +4578,6 @@
         </w:rPr>
         <w:t xml:space="preserve"> le système (ex : </w:t>
       </w:r>
-      <w:proofErr w:type="gramStart"/>
       <w:r>
         <w:rPr>
           <w:rFonts w:cstheme="majorHAnsi"/>
@@ -5057,24 +4590,82 @@
           <w:rFonts w:cstheme="majorHAnsi"/>
           <w:bCs/>
         </w:rPr>
-        <w:t>tête</w:t>
-      </w:r>
-      <w:proofErr w:type="gramEnd"/>
-      <w:r>
+        <w:t>tête à queue dans un virage à 2g qui entraîne une sortie de piste sur des gravier ou un crash avec une barrière).</w:t>
+      </w:r>
+    </w:p>
+    <w:p>
+      <w:pPr>
+        <w:rPr>
+          <w:rFonts w:cstheme="majorHAnsi"/>
+          <w:b/>
+        </w:rPr>
+      </w:pPr>
+      <w:r>
+        <w:rPr>
+          <w:rFonts w:cstheme="majorHAnsi"/>
+          <w:b/>
+        </w:rPr>
+        <w:t>Étape 2 : Identifier les fonctions principales, secondaires et contraintes.</w:t>
+      </w:r>
+    </w:p>
+    <w:p>
+      <w:pPr>
         <w:rPr>
           <w:rFonts w:cstheme="majorHAnsi"/>
           <w:bCs/>
         </w:rPr>
-        <w:t xml:space="preserve"> à que</w:t>
-      </w:r>
-      <w:bookmarkStart w:id="0" w:name="_GoBack"/>
-      <w:bookmarkEnd w:id="0"/>
+      </w:pPr>
       <w:r>
         <w:rPr>
           <w:rFonts w:cstheme="majorHAnsi"/>
           <w:bCs/>
         </w:rPr>
-        <w:t>ue dans un virage à 2g qui entraîne une sortie de piste sur des gravier ou un crash avec une barrière).</w:t>
+        <w:t>Pour identifier les fonctions principales d'un système, il faut se poser la question : "que se passerait-il si mon système n'était pas présent sur la voiture ?"</w:t>
+      </w:r>
+    </w:p>
+    <w:p>
+      <w:pPr>
+        <w:rPr>
+          <w:rFonts w:cstheme="majorHAnsi"/>
+          <w:bCs/>
+        </w:rPr>
+      </w:pPr>
+      <w:r>
+        <w:rPr>
+          <w:rFonts w:cstheme="majorHAnsi"/>
+          <w:bCs/>
+        </w:rPr>
+        <w:t>Les fonctions secondaires viennent ensuite en décomposant la fonction principale.</w:t>
+      </w:r>
+    </w:p>
+    <w:p>
+      <w:pPr>
+        <w:rPr>
+          <w:rFonts w:cstheme="majorHAnsi"/>
+          <w:bCs/>
+        </w:rPr>
+      </w:pPr>
+      <w:r>
+        <w:rPr>
+          <w:rFonts w:cstheme="majorHAnsi"/>
+          <w:bCs/>
+        </w:rPr>
+        <w:t>Les fonctions contraintes sont généralement données par le règlement de la compétition.</w:t>
+      </w:r>
+    </w:p>
+    <w:p>
+      <w:pPr>
+        <w:rPr>
+          <w:rFonts w:cstheme="majorHAnsi"/>
+          <w:bCs/>
+        </w:rPr>
+      </w:pPr>
+      <w:r>
+        <w:rPr>
+          <w:rFonts w:cstheme="majorHAnsi"/>
+          <w:bCs/>
+        </w:rPr>
+        <w:t>Les fonctions sont verbalisées en démarrant par un verbe d'action.</w:t>
       </w:r>
     </w:p>
     <w:p>
@@ -5089,97 +4680,8 @@
           <w:rFonts w:cstheme="majorHAnsi"/>
           <w:b/>
         </w:rPr>
-        <w:t>Étape 2 :</w:t>
-      </w:r>
-      <w:r>
-        <w:rPr>
-          <w:rFonts w:cstheme="majorHAnsi"/>
-          <w:b/>
-        </w:rPr>
-        <w:t xml:space="preserve"> Identifier les fonctions principales, secondaires et contraintes.</w:t>
-      </w:r>
-    </w:p>
-    <w:p>
-      <w:pPr>
-        <w:rPr>
-          <w:rFonts w:cstheme="majorHAnsi"/>
-          <w:bCs/>
-        </w:rPr>
-      </w:pPr>
-      <w:r>
-        <w:rPr>
-          <w:rFonts w:cstheme="majorHAnsi"/>
-          <w:bCs/>
-        </w:rPr>
-        <w:t>Pour identifier les fonctions principales d'un système, il faut se poser la question : "que se passerait-il si mon système n'était pas présent sur la voiture ?"</w:t>
-      </w:r>
-    </w:p>
-    <w:p>
-      <w:pPr>
-        <w:rPr>
-          <w:rFonts w:cstheme="majorHAnsi"/>
-          <w:bCs/>
-        </w:rPr>
-      </w:pPr>
-      <w:r>
-        <w:rPr>
-          <w:rFonts w:cstheme="majorHAnsi"/>
-          <w:bCs/>
-        </w:rPr>
-        <w:t>Les fonctions secondaires viennent ensuite en décomposant la fonction principale.</w:t>
-      </w:r>
-    </w:p>
-    <w:p>
-      <w:pPr>
-        <w:rPr>
-          <w:rFonts w:cstheme="majorHAnsi"/>
-          <w:bCs/>
-        </w:rPr>
-      </w:pPr>
-      <w:r>
-        <w:rPr>
-          <w:rFonts w:cstheme="majorHAnsi"/>
-          <w:bCs/>
-        </w:rPr>
-        <w:t>Les fonctions contraintes sont généralement données par le règlement de la compétition.</w:t>
-      </w:r>
-    </w:p>
-    <w:p>
-      <w:pPr>
-        <w:rPr>
-          <w:rFonts w:cstheme="majorHAnsi"/>
-          <w:bCs/>
-        </w:rPr>
-      </w:pPr>
-      <w:r>
-        <w:rPr>
-          <w:rFonts w:cstheme="majorHAnsi"/>
-          <w:bCs/>
-        </w:rPr>
-        <w:t>Les fonctions sont verbalisées en démarrant par un verbe d'action.</w:t>
-      </w:r>
-    </w:p>
-    <w:p>
-      <w:pPr>
-        <w:rPr>
-          <w:rFonts w:cstheme="majorHAnsi"/>
-          <w:b/>
-        </w:rPr>
-      </w:pPr>
-      <w:r>
-        <w:rPr>
-          <w:rFonts w:cstheme="majorHAnsi"/>
-          <w:b/>
-        </w:rPr>
         <w:lastRenderedPageBreak/>
-        <w:t>Étape 3 :</w:t>
-      </w:r>
-      <w:r>
-        <w:rPr>
-          <w:rFonts w:cstheme="majorHAnsi"/>
-          <w:b/>
-        </w:rPr>
-        <w:t xml:space="preserve"> Trouver les critères physiques qui décrivent la réalisation d'une fonction et leur niveau de flexibilité.</w:t>
+        <w:t>Étape 3 : Trouver les critères physiques qui décrivent la réalisation d'une fonction et leur niveau de flexibilité.</w:t>
       </w:r>
     </w:p>
     <w:p>
@@ -5238,7 +4740,7 @@
     </w:p>
     <w:p>
       <w:pPr>
-        <w:pStyle w:val="Heading1"/>
+        <w:pStyle w:val="Titre1"/>
       </w:pPr>
       <w:r>
         <w:lastRenderedPageBreak/>
@@ -5300,7 +4802,6 @@
         </w:rPr>
         <w:t xml:space="preserve">ton esquisse risque de bouger. </w:t>
       </w:r>
-      <w:proofErr w:type="gramStart"/>
       <w:r>
         <w:rPr>
           <w:rFonts w:cs="GeosansLight"/>
@@ -5308,17 +4809,7 @@
           <w:sz w:val="23"/>
           <w:szCs w:val="23"/>
         </w:rPr>
-        <w:t>Soit tu</w:t>
-      </w:r>
-      <w:proofErr w:type="gramEnd"/>
-      <w:r>
-        <w:rPr>
-          <w:rFonts w:cs="GeosansLight"/>
-          <w:color w:val="211D1E"/>
-          <w:sz w:val="23"/>
-          <w:szCs w:val="23"/>
-        </w:rPr>
-        <w:t xml:space="preserve"> t’en rend compte avant</w:t>
+        <w:t>Soit tu t’en rend compte avant</w:t>
       </w:r>
       <w:r>
         <w:rPr>
@@ -5564,7 +5055,7 @@
     </w:p>
     <w:p>
       <w:pPr>
-        <w:pStyle w:val="Heading2"/>
+        <w:pStyle w:val="Titre2"/>
       </w:pPr>
       <w:r>
         <w:lastRenderedPageBreak/>
@@ -5593,15 +5084,7 @@
     </w:p>
     <w:p>
       <w:r>
-        <w:t xml:space="preserve">Et ensuite il faut serrer : pensez que les outils ça prend encore plus de place (diamètre de douille, place pour les clés/cliquets </w:t>
-      </w:r>
-      <w:proofErr w:type="spellStart"/>
-      <w:r>
-        <w:t>etc</w:t>
-      </w:r>
-      <w:proofErr w:type="spellEnd"/>
-      <w:r>
-        <w:t>).</w:t>
+        <w:t>Et ensuite il faut serrer : pensez que les outils ça prend encore plus de place (diamètre de douille, place pour les clés/cliquets etc).</w:t>
       </w:r>
     </w:p>
     <w:p>
@@ -5623,7 +5106,7 @@
     </w:p>
     <w:p>
       <w:pPr>
-        <w:pStyle w:val="Heading2"/>
+        <w:pStyle w:val="Titre2"/>
       </w:pPr>
       <w:r>
         <w:t>Contraintes liées au process</w:t>
@@ -5640,15 +5123,7 @@
         <w:t xml:space="preserve">en </w:t>
       </w:r>
       <w:r>
-        <w:t xml:space="preserve">5mm c’est du standard, ça évite de devoir resurfacer la pièce. Si </w:t>
-      </w:r>
-      <w:proofErr w:type="gramStart"/>
-      <w:r>
-        <w:t>c’est pas</w:t>
-      </w:r>
-      <w:proofErr w:type="gramEnd"/>
-      <w:r>
-        <w:t xml:space="preserve"> possible les partenaires feront avec mais bon : </w:t>
+        <w:t xml:space="preserve">5mm c’est du standard, ça évite de devoir resurfacer la pièce. Si c’est pas possible les partenaires feront avec mais bon : </w:t>
       </w:r>
       <w:r>
         <w:t xml:space="preserve">c’est du </w:t>
@@ -5679,15 +5154,7 @@
         <w:t xml:space="preserve"> formes internes </w:t>
       </w:r>
       <w:r>
-        <w:t xml:space="preserve">(gorges, </w:t>
-      </w:r>
-      <w:proofErr w:type="gramStart"/>
-      <w:r>
-        <w:t>alésages,…</w:t>
-      </w:r>
-      <w:proofErr w:type="gramEnd"/>
-      <w:r>
-        <w:t xml:space="preserve">) </w:t>
+        <w:t xml:space="preserve">(gorges, alésages,…) </w:t>
       </w:r>
       <w:r>
         <w:t>. Typiquement un trou carré ça n’existe pas. Si tu fais une découpe interne, tu le fais avec une fraise qui est cylindrique. Donc tu auras des congés au minimum du rayon de ta fraise.</w:t>
@@ -5698,15 +5165,7 @@
         <w:t>Si vous voulez avoir toute la liberté dans les formes, il faut voir du côté de l’impression 3D, mais bon</w:t>
       </w:r>
       <w:r>
-        <w:t xml:space="preserve"> </w:t>
-      </w:r>
-      <w:proofErr w:type="gramStart"/>
-      <w:r>
-        <w:t>on en est pas</w:t>
-      </w:r>
-      <w:proofErr w:type="gramEnd"/>
-      <w:r>
-        <w:t xml:space="preserve"> encore là à l’EPSA</w:t>
+        <w:t xml:space="preserve"> on en est pas encore là à l’EPSA</w:t>
       </w:r>
       <w:r>
         <w:t>.</w:t>
@@ -5752,7 +5211,7 @@
     </w:p>
     <w:p>
       <w:pPr>
-        <w:pStyle w:val="Heading2"/>
+        <w:pStyle w:val="Titre2"/>
       </w:pPr>
       <w:r>
         <w:t>Standardisation des pièces</w:t>
@@ -5798,7 +5257,7 @@
     </w:p>
     <w:p>
       <w:pPr>
-        <w:pStyle w:val="Heading1"/>
+        <w:pStyle w:val="Titre1"/>
       </w:pPr>
       <w:r>
         <w:t>Conception détaillée : Analyse par la méthode des éléments finis</w:t>
@@ -5806,7 +5265,7 @@
     </w:p>
     <w:p>
       <w:pPr>
-        <w:pStyle w:val="Heading2"/>
+        <w:pStyle w:val="Titre2"/>
       </w:pPr>
       <w:r>
         <w:t xml:space="preserve">Choix du coefficient de sécurité </w:t>
@@ -6341,13 +5800,13 @@
     </w:p>
     <w:p>
       <w:pPr>
-        <w:pStyle w:val="Heading2"/>
-      </w:pPr>
-      <w:bookmarkStart w:id="1" w:name="_Toc403123161"/>
+        <w:pStyle w:val="Titre2"/>
+      </w:pPr>
+      <w:bookmarkStart w:id="0" w:name="_Toc403123161"/>
       <w:r>
         <w:t>Convention de présentation des résultats</w:t>
       </w:r>
-      <w:bookmarkEnd w:id="1"/>
+      <w:bookmarkEnd w:id="0"/>
     </w:p>
     <w:p>
       <w:pPr>
@@ -6387,38 +5846,29 @@
         </w:rPr>
         <w:t xml:space="preserve">en </w:t>
       </w:r>
-      <w:proofErr w:type="spellStart"/>
       <w:r>
         <w:rPr>
           <w:rFonts w:cstheme="majorHAnsi"/>
           <w:i/>
         </w:rPr>
-        <w:t>Mpa</w:t>
-      </w:r>
-      <w:proofErr w:type="spellEnd"/>
+        <w:t>Mpa).</w:t>
+      </w:r>
       <w:r>
         <w:rPr>
           <w:rFonts w:cstheme="majorHAnsi"/>
-          <w:i/>
-        </w:rPr>
-        <w:t>).</w:t>
-      </w:r>
-      <w:r>
-        <w:rPr>
-          <w:rFonts w:cstheme="majorHAnsi"/>
         </w:rPr>
         <w:t xml:space="preserve"> </w:t>
       </w:r>
     </w:p>
     <w:p>
       <w:pPr>
-        <w:pStyle w:val="Heading2"/>
-      </w:pPr>
-      <w:bookmarkStart w:id="2" w:name="_Toc403123162"/>
+        <w:pStyle w:val="Titre2"/>
+      </w:pPr>
+      <w:bookmarkStart w:id="1" w:name="_Toc403123162"/>
       <w:r>
         <w:t>Taille de maillage adaptée</w:t>
       </w:r>
-      <w:bookmarkEnd w:id="2"/>
+      <w:bookmarkEnd w:id="1"/>
     </w:p>
     <w:p>
       <w:pPr>
@@ -6478,7 +5928,7 @@
                         <w:txbxContent>
                           <w:p>
                             <w:pPr>
-                              <w:pStyle w:val="Caption"/>
+                              <w:pStyle w:val="Lgende"/>
                               <w:rPr>
                                 <w:noProof/>
                               </w:rPr>
@@ -6486,27 +5936,14 @@
                             <w:r>
                               <w:t xml:space="preserve">Figure </w:t>
                             </w:r>
-                            <w:r>
-                              <w:fldChar w:fldCharType="begin"/>
-                            </w:r>
-                            <w:r>
-                              <w:instrText xml:space="preserve"> SEQ Figure \* ARABIC </w:instrText>
-                            </w:r>
-                            <w:r>
-                              <w:fldChar w:fldCharType="separate"/>
-                            </w:r>
-                            <w:r>
-                              <w:rPr>
-                                <w:noProof/>
-                              </w:rPr>
-                              <w:t>1</w:t>
-                            </w:r>
-                            <w:r>
-                              <w:rPr>
-                                <w:noProof/>
-                              </w:rPr>
-                              <w:fldChar w:fldCharType="end"/>
-                            </w:r>
+                            <w:fldSimple w:instr=" SEQ Figure \* ARABIC ">
+                              <w:r>
+                                <w:rPr>
+                                  <w:noProof/>
+                                </w:rPr>
+                                <w:t>1</w:t>
+                              </w:r>
+                            </w:fldSimple>
                             <w:r>
                               <w:t xml:space="preserve"> : Mauvaise taille de maille </w:t>
                             </w:r>
@@ -6695,7 +6132,7 @@
                         <w:txbxContent>
                           <w:p>
                             <w:pPr>
-                              <w:pStyle w:val="Caption"/>
+                              <w:pStyle w:val="Lgende"/>
                               <w:rPr>
                                 <w:noProof/>
                               </w:rPr>
@@ -6703,27 +6140,14 @@
                             <w:r>
                               <w:t xml:space="preserve">Figure </w:t>
                             </w:r>
-                            <w:r>
-                              <w:fldChar w:fldCharType="begin"/>
-                            </w:r>
-                            <w:r>
-                              <w:instrText xml:space="preserve"> SEQ Figure \* ARABIC </w:instrText>
-                            </w:r>
-                            <w:r>
-                              <w:fldChar w:fldCharType="separate"/>
-                            </w:r>
-                            <w:r>
-                              <w:rPr>
-                                <w:noProof/>
-                              </w:rPr>
-                              <w:t>2</w:t>
-                            </w:r>
-                            <w:r>
-                              <w:rPr>
-                                <w:noProof/>
-                              </w:rPr>
-                              <w:fldChar w:fldCharType="end"/>
-                            </w:r>
+                            <w:fldSimple w:instr=" SEQ Figure \* ARABIC ">
+                              <w:r>
+                                <w:rPr>
+                                  <w:noProof/>
+                                </w:rPr>
+                                <w:t>2</w:t>
+                              </w:r>
+                            </w:fldSimple>
                             <w:r>
                               <w:t> : Bonne taille de maille</w:t>
                             </w:r>
@@ -6937,13 +6361,13 @@
     </w:p>
     <w:p>
       <w:pPr>
-        <w:pStyle w:val="Heading2"/>
-      </w:pPr>
-      <w:bookmarkStart w:id="3" w:name="_Toc403123163"/>
+        <w:pStyle w:val="Titre2"/>
+      </w:pPr>
+      <w:bookmarkStart w:id="2" w:name="_Toc403123163"/>
       <w:r>
         <w:t>Convention de modélisation de soudure</w:t>
       </w:r>
-      <w:bookmarkEnd w:id="3"/>
+      <w:bookmarkEnd w:id="2"/>
     </w:p>
     <w:p>
       <w:pPr>
@@ -7107,7 +6531,7 @@
     </w:p>
     <w:p>
       <w:pPr>
-        <w:pStyle w:val="Caption"/>
+        <w:pStyle w:val="Lgende"/>
         <w:rPr>
           <w:rFonts w:asciiTheme="majorHAnsi" w:hAnsiTheme="majorHAnsi" w:cstheme="majorHAnsi"/>
         </w:rPr>
@@ -7326,7 +6750,7 @@
                         <w:txbxContent>
                           <w:p>
                             <w:pPr>
-                              <w:pStyle w:val="Caption"/>
+                              <w:pStyle w:val="Lgende"/>
                               <w:rPr>
                                 <w:noProof/>
                               </w:rPr>
@@ -7334,27 +6758,14 @@
                             <w:r>
                               <w:t xml:space="preserve">Figure </w:t>
                             </w:r>
-                            <w:r>
-                              <w:fldChar w:fldCharType="begin"/>
-                            </w:r>
-                            <w:r>
-                              <w:instrText xml:space="preserve"> SEQ Figure \* ARABIC </w:instrText>
-                            </w:r>
-                            <w:r>
-                              <w:fldChar w:fldCharType="separate"/>
-                            </w:r>
-                            <w:r>
-                              <w:rPr>
-                                <w:noProof/>
-                              </w:rPr>
-                              <w:t>4</w:t>
-                            </w:r>
-                            <w:r>
-                              <w:rPr>
-                                <w:noProof/>
-                              </w:rPr>
-                              <w:fldChar w:fldCharType="end"/>
-                            </w:r>
+                            <w:fldSimple w:instr=" SEQ Figure \* ARABIC ">
+                              <w:r>
+                                <w:rPr>
+                                  <w:noProof/>
+                                </w:rPr>
+                                <w:t>4</w:t>
+                              </w:r>
+                            </w:fldSimple>
                             <w:r>
                               <w:t> : Modélisation des efforts du support</w:t>
                             </w:r>
@@ -7616,13 +7027,13 @@
     </w:p>
     <w:p>
       <w:pPr>
-        <w:pStyle w:val="Heading2"/>
-      </w:pPr>
-      <w:bookmarkStart w:id="4" w:name="_Toc403123164"/>
+        <w:pStyle w:val="Titre2"/>
+      </w:pPr>
+      <w:bookmarkStart w:id="3" w:name="_Toc403123164"/>
       <w:r>
         <w:t>Convention de modélisation des fixations par vis</w:t>
       </w:r>
-      <w:bookmarkEnd w:id="4"/>
+      <w:bookmarkEnd w:id="3"/>
     </w:p>
     <w:p>
       <w:r>
@@ -7881,7 +7292,7 @@
                         <w:txbxContent>
                           <w:p>
                             <w:pPr>
-                              <w:pStyle w:val="Caption"/>
+                              <w:pStyle w:val="Lgende"/>
                               <w:rPr>
                                 <w:noProof/>
                               </w:rPr>
@@ -7889,27 +7300,14 @@
                             <w:r>
                               <w:t xml:space="preserve">Figure </w:t>
                             </w:r>
-                            <w:r>
-                              <w:fldChar w:fldCharType="begin"/>
-                            </w:r>
-                            <w:r>
-                              <w:instrText xml:space="preserve"> SEQ Figure \* ARABIC </w:instrText>
-                            </w:r>
-                            <w:r>
-                              <w:fldChar w:fldCharType="separate"/>
-                            </w:r>
-                            <w:r>
-                              <w:rPr>
-                                <w:noProof/>
-                              </w:rPr>
-                              <w:t>5</w:t>
-                            </w:r>
-                            <w:r>
-                              <w:rPr>
-                                <w:noProof/>
-                              </w:rPr>
-                              <w:fldChar w:fldCharType="end"/>
-                            </w:r>
+                            <w:fldSimple w:instr=" SEQ Figure \* ARABIC ">
+                              <w:r>
+                                <w:rPr>
+                                  <w:noProof/>
+                                </w:rPr>
+                                <w:t>5</w:t>
+                              </w:r>
+                            </w:fldSimple>
                             <w:r>
                               <w:t> : Modélisation d’efforts sur vis</w:t>
                             </w:r>
@@ -8034,7 +7432,7 @@
                         <w:txbxContent>
                           <w:p>
                             <w:pPr>
-                              <w:pStyle w:val="Caption"/>
+                              <w:pStyle w:val="Lgende"/>
                               <w:rPr>
                                 <w:noProof/>
                               </w:rPr>
@@ -8042,27 +7440,14 @@
                             <w:r>
                               <w:t xml:space="preserve">Figure </w:t>
                             </w:r>
-                            <w:r>
-                              <w:fldChar w:fldCharType="begin"/>
-                            </w:r>
-                            <w:r>
-                              <w:instrText xml:space="preserve"> SEQ Figure \* ARABIC </w:instrText>
-                            </w:r>
-                            <w:r>
-                              <w:fldChar w:fldCharType="separate"/>
-                            </w:r>
-                            <w:r>
-                              <w:rPr>
-                                <w:noProof/>
-                              </w:rPr>
-                              <w:t>6</w:t>
-                            </w:r>
-                            <w:r>
-                              <w:rPr>
-                                <w:noProof/>
-                              </w:rPr>
-                              <w:fldChar w:fldCharType="end"/>
-                            </w:r>
+                            <w:fldSimple w:instr=" SEQ Figure \* ARABIC ">
+                              <w:r>
+                                <w:rPr>
+                                  <w:noProof/>
+                                </w:rPr>
+                                <w:t>6</w:t>
+                              </w:r>
+                            </w:fldSimple>
                             <w:r>
                               <w:t> : Détails des surfaces de contact</w:t>
                             </w:r>
@@ -8216,25 +7601,17 @@
     <w:p/>
     <w:p>
       <w:r>
-        <w:t xml:space="preserve">Le diamètre des cercles qui servent à placer la pièce virtuelle souple sont D pour le côté tête de vis et écrou, et </w:t>
-      </w:r>
-      <w:proofErr w:type="gramStart"/>
-      <w:r>
-        <w:t>D’ pour</w:t>
-      </w:r>
-      <w:proofErr w:type="gramEnd"/>
-      <w:r>
-        <w:t xml:space="preserve"> le côté en contact avec la seconde chape.</w:t>
+        <w:t>Le diamètre des cercles qui servent à placer la pièce virtuelle souple sont D pour le côté tête de vis et écrou, et D’ pour le côté en contact avec la seconde chape.</w:t>
+      </w:r>
+    </w:p>
+    <w:p>
+      <w:r>
+        <w:t>D= diamètre extérieur de la tête de vis.</w:t>
       </w:r>
     </w:p>
     <w:p>
       <w:r>
         <w:lastRenderedPageBreak/>
-        <w:t>D= diamètre extérieur de la tête de vis.</w:t>
-      </w:r>
-    </w:p>
-    <w:p>
-      <w:r>
         <w:t>E=épaisseur de la chape</w:t>
       </w:r>
     </w:p>
@@ -8245,25 +7622,17 @@
     </w:p>
     <w:p>
       <w:pPr>
-        <w:pStyle w:val="Heading2"/>
-      </w:pPr>
-      <w:bookmarkStart w:id="5" w:name="_Toc403123165"/>
+        <w:pStyle w:val="Titre2"/>
+      </w:pPr>
+      <w:bookmarkStart w:id="4" w:name="_Toc403123165"/>
       <w:r>
         <w:t>Application à un exemple</w:t>
       </w:r>
-      <w:bookmarkEnd w:id="5"/>
-    </w:p>
-    <w:p>
-      <w:r>
-        <w:t xml:space="preserve">Pour mettre en œuvre ces méthodes d’analyses, présentons en exemple une chape liant le triangle arrière supérieur au châssis tubulaire du véhicule </w:t>
-      </w:r>
-      <w:proofErr w:type="spellStart"/>
-      <w:r>
-        <w:t>Atomix</w:t>
-      </w:r>
-      <w:proofErr w:type="spellEnd"/>
-      <w:r>
-        <w:t xml:space="preserve"> v1.0.</w:t>
+      <w:bookmarkEnd w:id="4"/>
+    </w:p>
+    <w:p>
+      <w:r>
+        <w:t>Pour mettre en œuvre ces méthodes d’analyses, présentons en exemple une chape liant le triangle arrière supérieur au châssis tubulaire du véhicule Atomix v1.0.</w:t>
       </w:r>
     </w:p>
     <w:p>
@@ -8315,33 +7684,20 @@
     </w:p>
     <w:p>
       <w:pPr>
-        <w:pStyle w:val="Caption"/>
+        <w:pStyle w:val="Lgende"/>
         <w:jc w:val="center"/>
       </w:pPr>
       <w:r>
         <w:t xml:space="preserve">Figure </w:t>
       </w:r>
-      <w:r>
-        <w:fldChar w:fldCharType="begin"/>
-      </w:r>
-      <w:r>
-        <w:instrText xml:space="preserve"> SEQ Figure \* ARABIC </w:instrText>
-      </w:r>
-      <w:r>
-        <w:fldChar w:fldCharType="separate"/>
-      </w:r>
-      <w:r>
-        <w:rPr>
-          <w:noProof/>
-        </w:rPr>
-        <w:t>7</w:t>
-      </w:r>
-      <w:r>
-        <w:rPr>
-          <w:noProof/>
-        </w:rPr>
-        <w:fldChar w:fldCharType="end"/>
-      </w:r>
+      <w:fldSimple w:instr=" SEQ Figure \* ARABIC ">
+        <w:r>
+          <w:rPr>
+            <w:noProof/>
+          </w:rPr>
+          <w:t>7</w:t>
+        </w:r>
+      </w:fldSimple>
       <w:r>
         <w:t> : Exemple de chape</w:t>
       </w:r>
@@ -8353,13 +7709,13 @@
     </w:p>
     <w:p>
       <w:pPr>
-        <w:pStyle w:val="Heading2"/>
-      </w:pPr>
-      <w:bookmarkStart w:id="6" w:name="_Toc403123166"/>
+        <w:pStyle w:val="Titre2"/>
+      </w:pPr>
+      <w:bookmarkStart w:id="5" w:name="_Toc403123166"/>
       <w:r>
         <w:t>Définition des surfaces de transfert d’efforts</w:t>
       </w:r>
-      <w:bookmarkEnd w:id="6"/>
+      <w:bookmarkEnd w:id="5"/>
     </w:p>
     <w:p>
       <w:r>
@@ -8415,100 +7771,47 @@
     </w:p>
     <w:p>
       <w:pPr>
-        <w:pStyle w:val="Caption"/>
+        <w:pStyle w:val="Lgende"/>
         <w:jc w:val="center"/>
       </w:pPr>
       <w:r>
         <w:t xml:space="preserve">Figure </w:t>
       </w:r>
-      <w:r>
-        <w:fldChar w:fldCharType="begin"/>
-      </w:r>
-      <w:r>
-        <w:instrText xml:space="preserve"> SEQ Figure \* ARABIC </w:instrText>
-      </w:r>
-      <w:r>
-        <w:fldChar w:fldCharType="separate"/>
-      </w:r>
-      <w:r>
-        <w:rPr>
-          <w:noProof/>
-        </w:rPr>
-        <w:t>8</w:t>
-      </w:r>
-      <w:r>
-        <w:rPr>
-          <w:noProof/>
-        </w:rPr>
-        <w:fldChar w:fldCharType="end"/>
-      </w:r>
+      <w:fldSimple w:instr=" SEQ Figure \* ARABIC ">
+        <w:r>
+          <w:rPr>
+            <w:noProof/>
+          </w:rPr>
+          <w:t>8</w:t>
+        </w:r>
+      </w:fldSimple>
       <w:r>
         <w:t> : Réalisation des surfaces d’appui</w:t>
       </w:r>
     </w:p>
     <w:p>
       <w:r>
-        <w:t xml:space="preserve">Par la suite, nous répèterons cette opération sur toutes les surfaces en contact avec l’assemblage vissé, c’est-à-dire la tête de vis, la surface en contact avec l’écrou, et les deux surfaces intérieures en contact avec la rotule (selon le principe du diamètre d’effort </w:t>
-      </w:r>
-      <w:proofErr w:type="gramStart"/>
-      <w:r>
-        <w:t>D’ expliquée</w:t>
-      </w:r>
-      <w:proofErr w:type="gramEnd"/>
-      <w:r>
-        <w:t xml:space="preserve"> plus haut, ou la surface de contact si celle-ci est inférieure à D’).</w:t>
-      </w:r>
-    </w:p>
-    <w:p>
-      <w:pPr>
-        <w:pStyle w:val="Heading2"/>
-      </w:pPr>
-      <w:bookmarkStart w:id="7" w:name="_Toc403123167"/>
+        <w:t>Par la suite, nous répèterons cette opération sur toutes les surfaces en contact avec l’assemblage vissé, c’est-à-dire la tête de vis, la surface en contact avec l’écrou, et les deux surfaces intérieures en contact avec la rotule (selon le principe du diamètre d’effort D’ expliquée plus haut, ou la surface de contact si celle-ci est inférieure à D’).</w:t>
+      </w:r>
+    </w:p>
+    <w:p>
+      <w:pPr>
+        <w:pStyle w:val="Titre2"/>
+      </w:pPr>
+      <w:bookmarkStart w:id="6" w:name="_Toc403123167"/>
+      <w:r>
+        <w:t>Modélisation des interfaces</w:t>
+      </w:r>
+      <w:bookmarkEnd w:id="6"/>
+    </w:p>
+    <w:p>
+      <w:r>
+        <w:t>Une fois toutes ces surfaces modélisées, on passe dans le module Generative Structural Analysis de l’atelier Analyses et Simulation (Démarrer – Analyses et Simulation – Generative Structural Analysis).</w:t>
+      </w:r>
+    </w:p>
+    <w:p>
       <w:r>
         <w:lastRenderedPageBreak/>
-        <w:t>Modélisation des interfaces</w:t>
-      </w:r>
-      <w:bookmarkEnd w:id="7"/>
-    </w:p>
-    <w:p>
-      <w:r>
-        <w:t xml:space="preserve">Une fois toutes ces surfaces modélisées, on passe dans le module </w:t>
-      </w:r>
-      <w:proofErr w:type="spellStart"/>
-      <w:r>
-        <w:t>Generative</w:t>
-      </w:r>
-      <w:proofErr w:type="spellEnd"/>
-      <w:r>
-        <w:t xml:space="preserve"> Structural </w:t>
-      </w:r>
-      <w:proofErr w:type="spellStart"/>
-      <w:r>
-        <w:t>Analysis</w:t>
-      </w:r>
-      <w:proofErr w:type="spellEnd"/>
-      <w:r>
-        <w:t xml:space="preserve"> de l’atelier Analyses et Simulation (Démarrer – Analyses et Simulation – </w:t>
-      </w:r>
-      <w:proofErr w:type="spellStart"/>
-      <w:r>
-        <w:t>Generative</w:t>
-      </w:r>
-      <w:proofErr w:type="spellEnd"/>
-      <w:r>
-        <w:t xml:space="preserve"> Structural </w:t>
-      </w:r>
-      <w:proofErr w:type="spellStart"/>
-      <w:r>
-        <w:t>Analysis</w:t>
-      </w:r>
-      <w:proofErr w:type="spellEnd"/>
-      <w:r>
-        <w:t>).</w:t>
-      </w:r>
-    </w:p>
-    <w:p>
-      <w:r>
         <w:t xml:space="preserve">Commençons par la modélisation de la soudure. Comme détaillé précédemment, on modélise un encastrement </w:t>
       </w:r>
       <w:r>
@@ -8649,33 +7952,20 @@
     </w:p>
     <w:p>
       <w:pPr>
-        <w:pStyle w:val="Caption"/>
+        <w:pStyle w:val="Lgende"/>
         <w:jc w:val="center"/>
       </w:pPr>
       <w:r>
         <w:t xml:space="preserve">Figure </w:t>
       </w:r>
-      <w:r>
-        <w:fldChar w:fldCharType="begin"/>
-      </w:r>
-      <w:r>
-        <w:instrText xml:space="preserve"> SEQ Figure \* ARABIC </w:instrText>
-      </w:r>
-      <w:r>
-        <w:fldChar w:fldCharType="separate"/>
-      </w:r>
-      <w:r>
-        <w:rPr>
-          <w:noProof/>
-        </w:rPr>
-        <w:t>9</w:t>
-      </w:r>
-      <w:r>
-        <w:rPr>
-          <w:noProof/>
-        </w:rPr>
-        <w:fldChar w:fldCharType="end"/>
-      </w:r>
+      <w:fldSimple w:instr=" SEQ Figure \* ARABIC ">
+        <w:r>
+          <w:rPr>
+            <w:noProof/>
+          </w:rPr>
+          <w:t>9</w:t>
+        </w:r>
+      </w:fldSimple>
       <w:r>
         <w:t> : Modélisation du support soudé</w:t>
       </w:r>
@@ -8778,33 +8068,20 @@
     </w:p>
     <w:p>
       <w:pPr>
-        <w:pStyle w:val="Caption"/>
+        <w:pStyle w:val="Lgende"/>
         <w:jc w:val="center"/>
       </w:pPr>
       <w:r>
         <w:t xml:space="preserve">Figure </w:t>
       </w:r>
-      <w:r>
-        <w:fldChar w:fldCharType="begin"/>
-      </w:r>
-      <w:r>
-        <w:instrText xml:space="preserve"> SEQ Figure \* ARABIC </w:instrText>
-      </w:r>
-      <w:r>
-        <w:fldChar w:fldCharType="separate"/>
-      </w:r>
-      <w:r>
-        <w:rPr>
-          <w:noProof/>
-        </w:rPr>
-        <w:t>10</w:t>
-      </w:r>
-      <w:r>
-        <w:rPr>
-          <w:noProof/>
-        </w:rPr>
-        <w:fldChar w:fldCharType="end"/>
-      </w:r>
+      <w:fldSimple w:instr=" SEQ Figure \* ARABIC ">
+        <w:r>
+          <w:rPr>
+            <w:noProof/>
+          </w:rPr>
+          <w:t>10</w:t>
+        </w:r>
+      </w:fldSimple>
       <w:r>
         <w:t> : Modélisation de l’assemblage vissé</w:t>
       </w:r>
@@ -8824,7 +8101,6 @@
           <w:noProof/>
           <w:lang w:eastAsia="fr-FR"/>
         </w:rPr>
-        <w:lastRenderedPageBreak/>
         <w:drawing>
           <wp:inline distT="0" distB="0" distL="0" distR="0" wp14:anchorId="228EFBC5" wp14:editId="625D73BB">
             <wp:extent cx="2852382" cy="2044453"/>
@@ -8864,46 +8140,34 @@
     </w:p>
     <w:p>
       <w:pPr>
-        <w:pStyle w:val="Caption"/>
+        <w:pStyle w:val="Lgende"/>
         <w:jc w:val="center"/>
       </w:pPr>
       <w:r>
         <w:t xml:space="preserve">Figure </w:t>
       </w:r>
-      <w:r>
-        <w:fldChar w:fldCharType="begin"/>
-      </w:r>
-      <w:r>
-        <w:instrText xml:space="preserve"> SEQ Figure \* ARABIC </w:instrText>
-      </w:r>
-      <w:r>
-        <w:fldChar w:fldCharType="separate"/>
-      </w:r>
-      <w:r>
-        <w:rPr>
-          <w:noProof/>
-        </w:rPr>
-        <w:t>11</w:t>
-      </w:r>
-      <w:r>
-        <w:rPr>
-          <w:noProof/>
-        </w:rPr>
-        <w:fldChar w:fldCharType="end"/>
-      </w:r>
+      <w:fldSimple w:instr=" SEQ Figure \* ARABIC ">
+        <w:r>
+          <w:rPr>
+            <w:noProof/>
+          </w:rPr>
+          <w:t>11</w:t>
+        </w:r>
+      </w:fldSimple>
       <w:r>
         <w:t> : Vue globale de modélisation</w:t>
       </w:r>
     </w:p>
     <w:p>
       <w:pPr>
-        <w:pStyle w:val="Heading2"/>
-      </w:pPr>
-      <w:bookmarkStart w:id="8" w:name="_Toc403123168"/>
-      <w:r>
+        <w:pStyle w:val="Titre2"/>
+      </w:pPr>
+      <w:bookmarkStart w:id="7" w:name="_Toc403123168"/>
+      <w:r>
+        <w:lastRenderedPageBreak/>
         <w:t>Application des efforts</w:t>
       </w:r>
-      <w:bookmarkEnd w:id="8"/>
+      <w:bookmarkEnd w:id="7"/>
     </w:p>
     <w:p>
       <w:r>
@@ -8959,33 +8223,20 @@
     </w:p>
     <w:p>
       <w:pPr>
-        <w:pStyle w:val="Caption"/>
+        <w:pStyle w:val="Lgende"/>
         <w:jc w:val="center"/>
       </w:pPr>
       <w:r>
         <w:t xml:space="preserve">Figure </w:t>
       </w:r>
-      <w:r>
-        <w:fldChar w:fldCharType="begin"/>
-      </w:r>
-      <w:r>
-        <w:instrText xml:space="preserve"> SEQ Figure \* ARABIC </w:instrText>
-      </w:r>
-      <w:r>
-        <w:fldChar w:fldCharType="separate"/>
-      </w:r>
-      <w:r>
-        <w:rPr>
-          <w:noProof/>
-        </w:rPr>
-        <w:t>12</w:t>
-      </w:r>
-      <w:r>
-        <w:rPr>
-          <w:noProof/>
-        </w:rPr>
-        <w:fldChar w:fldCharType="end"/>
-      </w:r>
+      <w:fldSimple w:instr=" SEQ Figure \* ARABIC ">
+        <w:r>
+          <w:rPr>
+            <w:noProof/>
+          </w:rPr>
+          <w:t>12</w:t>
+        </w:r>
+      </w:fldSimple>
       <w:r>
         <w:t> : Application d’efforts</w:t>
       </w:r>
@@ -9053,7 +8304,6 @@
           <w:noProof/>
           <w:lang w:eastAsia="fr-FR"/>
         </w:rPr>
-        <w:lastRenderedPageBreak/>
         <w:drawing>
           <wp:inline distT="0" distB="0" distL="0" distR="0" wp14:anchorId="27082099" wp14:editId="7DD7506A">
             <wp:extent cx="5760720" cy="3247831"/>
@@ -9093,64 +8343,44 @@
     </w:p>
     <w:p>
       <w:pPr>
-        <w:pStyle w:val="Caption"/>
+        <w:pStyle w:val="Lgende"/>
       </w:pPr>
       <w:r>
         <w:t xml:space="preserve">Figure </w:t>
       </w:r>
-      <w:r>
-        <w:fldChar w:fldCharType="begin"/>
-      </w:r>
-      <w:r>
-        <w:instrText xml:space="preserve"> SEQ Figure \* ARABIC </w:instrText>
-      </w:r>
-      <w:r>
-        <w:fldChar w:fldCharType="separate"/>
-      </w:r>
-      <w:r>
-        <w:rPr>
-          <w:noProof/>
-        </w:rPr>
-        <w:t>13</w:t>
-      </w:r>
-      <w:r>
-        <w:rPr>
-          <w:noProof/>
-        </w:rPr>
-        <w:fldChar w:fldCharType="end"/>
-      </w:r>
+      <w:fldSimple w:instr=" SEQ Figure \* ARABIC ">
+        <w:r>
+          <w:rPr>
+            <w:noProof/>
+          </w:rPr>
+          <w:t>13</w:t>
+        </w:r>
+      </w:fldSimple>
       <w:r>
         <w:t xml:space="preserve"> : Résultat d’analyses </w:t>
       </w:r>
     </w:p>
     <w:p>
       <w:r>
-        <w:t xml:space="preserve">On pourrait enlever par exemple un peu plus de matière au centre de la pièce, partie avec peu d’efforts, et réaliser des congés sur les angles vifs qui concentrent de la contrainte. Pour faciliter la soudure, on évitera les congés et chanfrein sur les bords de soudure. Les valeurs </w:t>
-      </w:r>
-      <w:proofErr w:type="gramStart"/>
-      <w:r>
-        <w:t>données  de</w:t>
-      </w:r>
-      <w:proofErr w:type="gramEnd"/>
-      <w:r>
-        <w:t xml:space="preserve"> contraintes max localisés à la soudure sont très dures à exploiter, puisque le matériau subit des modifications de propriétés suite à la soudure.</w:t>
-      </w:r>
-      <w:bookmarkStart w:id="9" w:name="_Toc403123169"/>
-    </w:p>
-    <w:p>
-      <w:pPr>
-        <w:pStyle w:val="Heading2"/>
-      </w:pPr>
-      <w:bookmarkStart w:id="10" w:name="_Toc403123170"/>
+        <w:t>On pourrait enlever par exemple un peu plus de matière au centre de la pièce, partie avec peu d’efforts, et réaliser des congés sur les angles vifs qui concentrent de la contrainte. Pour faciliter la soudure, on évitera les congés et chanfrein sur les bords de soudure. Les valeurs données  de contraintes max localisés à la soudure sont très dures à exploiter, puisque le matériau subit des modifications de propriétés suite à la soudure.</w:t>
+      </w:r>
+      <w:bookmarkStart w:id="8" w:name="_Toc403123169"/>
+    </w:p>
+    <w:p>
+      <w:pPr>
+        <w:pStyle w:val="Titre2"/>
+      </w:pPr>
+      <w:bookmarkStart w:id="9" w:name="_Toc403123170"/>
+      <w:bookmarkEnd w:id="8"/>
+      <w:r>
+        <w:lastRenderedPageBreak/>
+        <w:t>Tableau des géométries de vis standards CHC (Cylindrique à tête Hexagonale Creuse)</w:t>
+      </w:r>
       <w:bookmarkEnd w:id="9"/>
-      <w:r>
-        <w:t>Tableau des géométries de vis standards CHC (Cylindrique à tête Hexagonale Creuse)</w:t>
-      </w:r>
-      <w:bookmarkEnd w:id="10"/>
     </w:p>
     <w:tbl>
       <w:tblPr>
-        <w:tblStyle w:val="TableGrid0"/>
+        <w:tblStyle w:val="Grilledutableau"/>
         <w:tblW w:w="0" w:type="auto"/>
         <w:jc w:val="center"/>
         <w:tblLook w:val="04A0" w:firstRow="1" w:lastRow="0" w:firstColumn="1" w:lastColumn="0" w:noHBand="0" w:noVBand="1"/>
@@ -9823,7 +9053,7 @@
     </w:p>
     <w:p>
       <w:pPr>
-        <w:pStyle w:val="Heading2"/>
+        <w:pStyle w:val="Titre2"/>
         <w:rPr>
           <w:sz w:val="36"/>
           <w:szCs w:val="32"/>
@@ -9835,7 +9065,7 @@
     </w:p>
     <w:p>
       <w:pPr>
-        <w:pStyle w:val="Heading1"/>
+        <w:pStyle w:val="Titre1"/>
       </w:pPr>
       <w:r>
         <w:lastRenderedPageBreak/>
@@ -9844,7 +9074,7 @@
     </w:p>
     <w:p>
       <w:pPr>
-        <w:pStyle w:val="Heading2"/>
+        <w:pStyle w:val="Titre2"/>
       </w:pPr>
       <w:r>
         <w:t>Compléter le RSP</w:t>
@@ -9852,7 +9082,7 @@
     </w:p>
     <w:p>
       <w:pPr>
-        <w:pStyle w:val="ListParagraph"/>
+        <w:pStyle w:val="Paragraphedeliste"/>
         <w:numPr>
           <w:ilvl w:val="0"/>
           <w:numId w:val="3"/>
@@ -9873,7 +9103,7 @@
     </w:p>
     <w:p>
       <w:pPr>
-        <w:pStyle w:val="ListParagraph"/>
+        <w:pStyle w:val="Paragraphedeliste"/>
         <w:numPr>
           <w:ilvl w:val="0"/>
           <w:numId w:val="3"/>
@@ -9885,7 +9115,7 @@
     </w:p>
     <w:p>
       <w:pPr>
-        <w:pStyle w:val="Heading2"/>
+        <w:pStyle w:val="Titre2"/>
       </w:pPr>
       <w:r>
         <w:t>Règles de la MEP</w:t>
@@ -9893,7 +9123,7 @@
     </w:p>
     <w:p>
       <w:pPr>
-        <w:pStyle w:val="ListParagraph"/>
+        <w:pStyle w:val="Paragraphedeliste"/>
         <w:numPr>
           <w:ilvl w:val="0"/>
           <w:numId w:val="4"/>
@@ -9912,20 +9142,12 @@
         <w:t>:</w:t>
       </w:r>
       <w:r>
-        <w:t xml:space="preserve"> “Tolérance générale : ISO 2768 </w:t>
-      </w:r>
-      <w:proofErr w:type="spellStart"/>
-      <w:r>
-        <w:t>mK</w:t>
-      </w:r>
-      <w:proofErr w:type="spellEnd"/>
-      <w:r>
-        <w:t>”</w:t>
-      </w:r>
-    </w:p>
-    <w:p>
-      <w:pPr>
-        <w:pStyle w:val="ListParagraph"/>
+        <w:t xml:space="preserve"> “Tolérance générale : ISO 2768 mK”</w:t>
+      </w:r>
+    </w:p>
+    <w:p>
+      <w:pPr>
+        <w:pStyle w:val="Paragraphedeliste"/>
         <w:numPr>
           <w:ilvl w:val="0"/>
           <w:numId w:val="4"/>
@@ -9943,22 +9165,14 @@
     </w:p>
     <w:p>
       <w:pPr>
-        <w:pStyle w:val="ListParagraph"/>
+        <w:pStyle w:val="Paragraphedeliste"/>
         <w:numPr>
           <w:ilvl w:val="0"/>
           <w:numId w:val="4"/>
         </w:numPr>
       </w:pPr>
       <w:r>
-        <w:t xml:space="preserve">Essayer de tout </w:t>
-      </w:r>
-      <w:proofErr w:type="spellStart"/>
-      <w:r>
-        <w:t>côter</w:t>
-      </w:r>
-      <w:proofErr w:type="spellEnd"/>
-      <w:r>
-        <w:t xml:space="preserve"> en diamètre pour que le fabricant </w:t>
+        <w:t xml:space="preserve">Essayer de tout côter en diamètre pour que le fabricant </w:t>
       </w:r>
       <w:r>
         <w:t>n’ai</w:t>
@@ -9972,49 +9186,20 @@
     </w:p>
     <w:p>
       <w:pPr>
-        <w:pStyle w:val="ListParagraph"/>
+        <w:pStyle w:val="Paragraphedeliste"/>
         <w:numPr>
           <w:ilvl w:val="0"/>
           <w:numId w:val="4"/>
         </w:numPr>
       </w:pPr>
       <w:r>
-        <w:t xml:space="preserve">A la fin, enregistrer votre MEP en format </w:t>
-      </w:r>
-      <w:proofErr w:type="spellStart"/>
-      <w:r>
-        <w:t>pdf</w:t>
-      </w:r>
-      <w:proofErr w:type="spellEnd"/>
-      <w:r>
-        <w:t xml:space="preserve"> et en </w:t>
-      </w:r>
-      <w:proofErr w:type="spellStart"/>
-      <w:r>
-        <w:t>CA</w:t>
+        <w:t>A la fin, enregistrer votre MEP en format pdf et en CA</w:t>
       </w:r>
       <w:r>
         <w:t>T</w:t>
       </w:r>
       <w:r>
-        <w:t>Drawing</w:t>
-      </w:r>
-      <w:proofErr w:type="spellEnd"/>
-      <w:r>
-        <w:t xml:space="preserve"> et d’enregistrer votre pièce au </w:t>
-      </w:r>
-      <w:proofErr w:type="gramStart"/>
-      <w:r>
-        <w:t>format .</w:t>
-      </w:r>
-      <w:proofErr w:type="spellStart"/>
-      <w:r>
-        <w:t>igs</w:t>
-      </w:r>
-      <w:proofErr w:type="spellEnd"/>
-      <w:proofErr w:type="gramEnd"/>
-      <w:r>
-        <w:t xml:space="preserve"> dans le dossier A VERIFIER puis dans le bon partenaire, la bonne matière et la bonne épaisseur (toutes ces informations sont sur le RSP).</w:t>
+        <w:t>Drawing et d’enregistrer votre pièce au format .igs dans le dossier A VERIFIER puis dans le bon partenaire, la bonne matière et la bonne épaisseur (toutes ces informations sont sur le RSP).</w:t>
       </w:r>
     </w:p>
     <w:p>
@@ -10288,7 +9473,7 @@
     </w:p>
     <w:p>
       <w:pPr>
-        <w:pStyle w:val="Heading1"/>
+        <w:pStyle w:val="Titre1"/>
       </w:pPr>
       <w:r>
         <w:lastRenderedPageBreak/>
@@ -10334,27 +9519,19 @@
     </w:p>
     <w:p>
       <w:pPr>
-        <w:pStyle w:val="ListParagraph"/>
+        <w:pStyle w:val="Paragraphedeliste"/>
         <w:numPr>
           <w:ilvl w:val="0"/>
           <w:numId w:val="7"/>
         </w:numPr>
       </w:pPr>
       <w:r>
-        <w:t xml:space="preserve">Ta vis fonctionne comme un ressort. Quand tu sers ton écrou avec un certain couple, ça va avoir tendance à déformer ta </w:t>
-      </w:r>
-      <w:proofErr w:type="spellStart"/>
-      <w:r>
-        <w:t>vis</w:t>
-      </w:r>
-      <w:proofErr w:type="spellEnd"/>
-      <w:r>
-        <w:t xml:space="preserve"> qui va vouloir reprendre sa forme initiale. Donc elle applique une force (dépendante du couple, du filetage, de la lubrification...) qui va comprimer les deux pièces que tu veux boulonner. Loi de coulomb : tant que tu restes dans le cône ça adhère. Combiné à l'effort normal, tes pièces ne bougent pas.</w:t>
-      </w:r>
-    </w:p>
-    <w:p>
-      <w:pPr>
-        <w:pStyle w:val="ListParagraph"/>
+        <w:t>Ta vis fonctionne comme un ressort. Quand tu sers ton écrou avec un certain couple, ça va avoir tendance à déformer ta vis qui va vouloir reprendre sa forme initiale. Donc elle applique une force (dépendante du couple, du filetage, de la lubrification...) qui va comprimer les deux pièces que tu veux boulonner. Loi de coulomb : tant que tu restes dans le cône ça adhère. Combiné à l'effort normal, tes pièces ne bougent pas.</w:t>
+      </w:r>
+    </w:p>
+    <w:p>
+      <w:pPr>
+        <w:pStyle w:val="Paragraphedeliste"/>
         <w:numPr>
           <w:ilvl w:val="0"/>
           <w:numId w:val="7"/>
@@ -10366,7 +9543,7 @@
     </w:p>
     <w:p>
       <w:pPr>
-        <w:pStyle w:val="Heading2"/>
+        <w:pStyle w:val="Titre2"/>
       </w:pPr>
       <w:r>
         <w:t>Table de passage de vis</w:t>
@@ -10382,48 +9559,20 @@
         <w:rPr>
           <w:szCs w:val="24"/>
         </w:rPr>
-        <w:t xml:space="preserve">Dans un monde parfait, une vis M6 a un diamètre de 6 et ça rentre parfaitement dans un perçage de diamètre 6. Vous n’avez pas envie de vous faire chier à reprendre tous les passages de vis de la voiture à la </w:t>
-      </w:r>
-      <w:proofErr w:type="gramStart"/>
-      <w:r>
+        <w:t>Dans un monde parfait, une vis M6 a un diamètre de 6 et ça rentre parfaitement dans un perçage de diamètre 6. Vous n’avez pas envie de vous faire chier à reprendre tous les passages de vis de la voiture à la main? Ce qu’on fait dans le monde réel est dans le tableau en annexe, série fine.</w:t>
+      </w:r>
+    </w:p>
+    <w:p>
+      <w:pPr>
         <w:rPr>
           <w:szCs w:val="24"/>
         </w:rPr>
-        <w:t>main?</w:t>
-      </w:r>
-      <w:proofErr w:type="gramEnd"/>
+      </w:pPr>
       <w:r>
         <w:rPr>
           <w:szCs w:val="24"/>
         </w:rPr>
-        <w:t xml:space="preserve"> Ce qu’on fait dans le monde réel est dans le tableau en annexe, série fine.</w:t>
-      </w:r>
-    </w:p>
-    <w:p>
-      <w:pPr>
-        <w:rPr>
-          <w:szCs w:val="24"/>
-        </w:rPr>
-      </w:pPr>
-      <w:r>
-        <w:rPr>
-          <w:szCs w:val="24"/>
-        </w:rPr>
-        <w:t xml:space="preserve">Attention le règlement impose 2 filets dépassant de la vis ! Sert pour choisir la longueur minimale de </w:t>
-      </w:r>
-      <w:proofErr w:type="gramStart"/>
-      <w:r>
-        <w:rPr>
-          <w:szCs w:val="24"/>
-        </w:rPr>
-        <w:t>vis</w:t>
-      </w:r>
-      <w:proofErr w:type="gramEnd"/>
-      <w:r>
-        <w:rPr>
-          <w:szCs w:val="24"/>
-        </w:rPr>
-        <w:t>.</w:t>
+        <w:t>Attention le règlement impose 2 filets dépassant de la vis ! Sert pour choisir la longueur minimale de vis.</w:t>
       </w:r>
     </w:p>
     <w:p>
@@ -10458,7 +9607,7 @@
     </w:p>
     <w:p>
       <w:pPr>
-        <w:pStyle w:val="Heading1"/>
+        <w:pStyle w:val="Titre1"/>
       </w:pPr>
       <w:r>
         <w:lastRenderedPageBreak/>
@@ -10665,16 +9814,7 @@
                 <w:rFonts w:ascii="Arial" w:eastAsia="Arial" w:hAnsi="Arial" w:cs="Arial"/>
                 <w:b/>
               </w:rPr>
-              <w:t xml:space="preserve"> </w:t>
-            </w:r>
-            <w:proofErr w:type="spellStart"/>
-            <w:proofErr w:type="gramStart"/>
-            <w:r>
-              <w:rPr>
-                <w:rFonts w:ascii="Arial" w:eastAsia="Arial" w:hAnsi="Arial" w:cs="Arial"/>
-                <w:b/>
-              </w:rPr>
-              <w:t>d</w:t>
+              <w:t xml:space="preserve"> d</w:t>
             </w:r>
             <w:r>
               <w:rPr>
@@ -10682,31 +9822,14 @@
                 <w:b/>
                 <w:vertAlign w:val="subscript"/>
               </w:rPr>
-              <w:t>h</w:t>
-            </w:r>
-            <w:proofErr w:type="spellEnd"/>
+              <w:t xml:space="preserve">h  </w:t>
+            </w:r>
             <w:r>
               <w:rPr>
                 <w:rFonts w:ascii="Arial" w:eastAsia="Arial" w:hAnsi="Arial" w:cs="Arial"/>
                 <w:b/>
-                <w:vertAlign w:val="subscript"/>
-              </w:rPr>
-              <w:t xml:space="preserve">  </w:t>
-            </w:r>
-            <w:r>
-              <w:rPr>
-                <w:rFonts w:ascii="Arial" w:eastAsia="Arial" w:hAnsi="Arial" w:cs="Arial"/>
-                <w:b/>
-              </w:rPr>
-              <w:t>du</w:t>
-            </w:r>
-            <w:proofErr w:type="gramEnd"/>
-            <w:r>
-              <w:rPr>
-                <w:rFonts w:ascii="Arial" w:eastAsia="Arial" w:hAnsi="Arial" w:cs="Arial"/>
-                <w:b/>
-              </w:rPr>
-              <w:t xml:space="preserve"> trou de passage </w:t>
+              </w:rPr>
+              <w:t xml:space="preserve">du trou de passage </w:t>
             </w:r>
           </w:p>
         </w:tc>
@@ -10765,16 +9888,7 @@
                 <w:rFonts w:ascii="Arial" w:eastAsia="Arial" w:hAnsi="Arial" w:cs="Arial"/>
                 <w:b/>
               </w:rPr>
-              <w:t xml:space="preserve"> </w:t>
-            </w:r>
-            <w:proofErr w:type="spellStart"/>
-            <w:proofErr w:type="gramStart"/>
-            <w:r>
-              <w:rPr>
-                <w:rFonts w:ascii="Arial" w:eastAsia="Arial" w:hAnsi="Arial" w:cs="Arial"/>
-                <w:b/>
-              </w:rPr>
-              <w:t>d</w:t>
+              <w:t xml:space="preserve"> d</w:t>
             </w:r>
             <w:r>
               <w:rPr>
@@ -10782,31 +9896,14 @@
                 <w:b/>
                 <w:vertAlign w:val="subscript"/>
               </w:rPr>
-              <w:t>h</w:t>
-            </w:r>
-            <w:proofErr w:type="spellEnd"/>
+              <w:t xml:space="preserve">h  </w:t>
+            </w:r>
             <w:r>
               <w:rPr>
                 <w:rFonts w:ascii="Arial" w:eastAsia="Arial" w:hAnsi="Arial" w:cs="Arial"/>
                 <w:b/>
-                <w:vertAlign w:val="subscript"/>
-              </w:rPr>
-              <w:t xml:space="preserve">  </w:t>
-            </w:r>
-            <w:r>
-              <w:rPr>
-                <w:rFonts w:ascii="Arial" w:eastAsia="Arial" w:hAnsi="Arial" w:cs="Arial"/>
-                <w:b/>
-              </w:rPr>
-              <w:t>du</w:t>
-            </w:r>
-            <w:proofErr w:type="gramEnd"/>
-            <w:r>
-              <w:rPr>
-                <w:rFonts w:ascii="Arial" w:eastAsia="Arial" w:hAnsi="Arial" w:cs="Arial"/>
-                <w:b/>
-              </w:rPr>
-              <w:t xml:space="preserve"> trou de passage </w:t>
+              </w:rPr>
+              <w:t xml:space="preserve">du trou de passage </w:t>
             </w:r>
           </w:p>
         </w:tc>
@@ -10831,50 +9928,25 @@
               <w:ind w:right="64"/>
               <w:jc w:val="center"/>
             </w:pPr>
-            <w:proofErr w:type="gramStart"/>
             <w:r>
               <w:rPr>
                 <w:rFonts w:ascii="Arial" w:eastAsia="Arial" w:hAnsi="Arial" w:cs="Arial"/>
                 <w:b/>
               </w:rPr>
-              <w:t>d</w:t>
-            </w:r>
-            <w:proofErr w:type="gramEnd"/>
+              <w:t xml:space="preserve">d </w:t>
+            </w:r>
+          </w:p>
+          <w:p>
+            <w:pPr>
+              <w:ind w:right="66"/>
+              <w:jc w:val="center"/>
+            </w:pPr>
             <w:r>
               <w:rPr>
                 <w:rFonts w:ascii="Arial" w:eastAsia="Arial" w:hAnsi="Arial" w:cs="Arial"/>
                 <w:b/>
               </w:rPr>
-              <w:t xml:space="preserve"> </w:t>
-            </w:r>
-          </w:p>
-          <w:p>
-            <w:pPr>
-              <w:ind w:right="66"/>
-              <w:jc w:val="center"/>
-            </w:pPr>
-            <w:r>
-              <w:rPr>
-                <w:rFonts w:ascii="Arial" w:eastAsia="Arial" w:hAnsi="Arial" w:cs="Arial"/>
-                <w:b/>
-              </w:rPr>
-              <w:t>(</w:t>
-            </w:r>
-            <w:proofErr w:type="gramStart"/>
-            <w:r>
-              <w:rPr>
-                <w:rFonts w:ascii="Arial" w:eastAsia="Arial" w:hAnsi="Arial" w:cs="Arial"/>
-                <w:b/>
-              </w:rPr>
-              <w:t>mm</w:t>
-            </w:r>
-            <w:proofErr w:type="gramEnd"/>
-            <w:r>
-              <w:rPr>
-                <w:rFonts w:ascii="Arial" w:eastAsia="Arial" w:hAnsi="Arial" w:cs="Arial"/>
-                <w:b/>
-              </w:rPr>
-              <w:t xml:space="preserve">) </w:t>
+              <w:t xml:space="preserve">(mm) </w:t>
             </w:r>
           </w:p>
         </w:tc>
@@ -10892,46 +9964,21 @@
             <w:pPr>
               <w:jc w:val="center"/>
             </w:pPr>
-            <w:proofErr w:type="gramStart"/>
             <w:r>
               <w:rPr>
                 <w:rFonts w:ascii="Arial" w:eastAsia="Arial" w:hAnsi="Arial" w:cs="Arial"/>
                 <w:b/>
               </w:rPr>
-              <w:t>série</w:t>
-            </w:r>
-            <w:proofErr w:type="gramEnd"/>
+              <w:t xml:space="preserve">série fine  </w:t>
+            </w:r>
+          </w:p>
+          <w:p>
             <w:r>
               <w:rPr>
                 <w:rFonts w:ascii="Arial" w:eastAsia="Arial" w:hAnsi="Arial" w:cs="Arial"/>
                 <w:b/>
               </w:rPr>
-              <w:t xml:space="preserve"> fine  </w:t>
-            </w:r>
-          </w:p>
-          <w:p>
-            <w:r>
-              <w:rPr>
-                <w:rFonts w:ascii="Arial" w:eastAsia="Arial" w:hAnsi="Arial" w:cs="Arial"/>
-                <w:b/>
-              </w:rPr>
-              <w:t>(H</w:t>
-            </w:r>
-            <w:proofErr w:type="gramStart"/>
-            <w:r>
-              <w:rPr>
-                <w:rFonts w:ascii="Arial" w:eastAsia="Arial" w:hAnsi="Arial" w:cs="Arial"/>
-                <w:b/>
-              </w:rPr>
-              <w:t>12)*</w:t>
-            </w:r>
-            <w:proofErr w:type="gramEnd"/>
-            <w:r>
-              <w:rPr>
-                <w:rFonts w:ascii="Arial" w:eastAsia="Arial" w:hAnsi="Arial" w:cs="Arial"/>
-                <w:b/>
-              </w:rPr>
-              <w:t xml:space="preserve"> </w:t>
+              <w:t xml:space="preserve">(H12)* </w:t>
             </w:r>
           </w:p>
         </w:tc>
@@ -10950,21 +9997,12 @@
               <w:ind w:left="2" w:right="69"/>
               <w:jc w:val="center"/>
             </w:pPr>
-            <w:proofErr w:type="gramStart"/>
             <w:r>
               <w:rPr>
                 <w:rFonts w:ascii="Arial" w:eastAsia="Arial" w:hAnsi="Arial" w:cs="Arial"/>
                 <w:b/>
               </w:rPr>
-              <w:t>série</w:t>
-            </w:r>
-            <w:proofErr w:type="gramEnd"/>
-            <w:r>
-              <w:rPr>
-                <w:rFonts w:ascii="Arial" w:eastAsia="Arial" w:hAnsi="Arial" w:cs="Arial"/>
-                <w:b/>
-              </w:rPr>
-              <w:t xml:space="preserve"> moyenne (H13)* </w:t>
+              <w:t xml:space="preserve">série moyenne (H13)* </w:t>
             </w:r>
           </w:p>
         </w:tc>
@@ -10982,46 +10020,21 @@
             <w:pPr>
               <w:jc w:val="center"/>
             </w:pPr>
-            <w:proofErr w:type="gramStart"/>
             <w:r>
               <w:rPr>
                 <w:rFonts w:ascii="Arial" w:eastAsia="Arial" w:hAnsi="Arial" w:cs="Arial"/>
                 <w:b/>
               </w:rPr>
-              <w:t>série</w:t>
-            </w:r>
-            <w:proofErr w:type="gramEnd"/>
+              <w:t xml:space="preserve">série large </w:t>
+            </w:r>
+          </w:p>
+          <w:p>
             <w:r>
               <w:rPr>
                 <w:rFonts w:ascii="Arial" w:eastAsia="Arial" w:hAnsi="Arial" w:cs="Arial"/>
                 <w:b/>
               </w:rPr>
-              <w:t xml:space="preserve"> large </w:t>
-            </w:r>
-          </w:p>
-          <w:p>
-            <w:r>
-              <w:rPr>
-                <w:rFonts w:ascii="Arial" w:eastAsia="Arial" w:hAnsi="Arial" w:cs="Arial"/>
-                <w:b/>
-              </w:rPr>
-              <w:t>(H</w:t>
-            </w:r>
-            <w:proofErr w:type="gramStart"/>
-            <w:r>
-              <w:rPr>
-                <w:rFonts w:ascii="Arial" w:eastAsia="Arial" w:hAnsi="Arial" w:cs="Arial"/>
-                <w:b/>
-              </w:rPr>
-              <w:t>14)*</w:t>
-            </w:r>
-            <w:proofErr w:type="gramEnd"/>
-            <w:r>
-              <w:rPr>
-                <w:rFonts w:ascii="Arial" w:eastAsia="Arial" w:hAnsi="Arial" w:cs="Arial"/>
-                <w:b/>
-              </w:rPr>
-              <w:t xml:space="preserve"> </w:t>
+              <w:t xml:space="preserve">(H14)* </w:t>
             </w:r>
           </w:p>
         </w:tc>
@@ -11040,50 +10053,25 @@
               <w:ind w:right="69"/>
               <w:jc w:val="center"/>
             </w:pPr>
-            <w:proofErr w:type="gramStart"/>
             <w:r>
               <w:rPr>
                 <w:rFonts w:ascii="Arial" w:eastAsia="Arial" w:hAnsi="Arial" w:cs="Arial"/>
                 <w:b/>
               </w:rPr>
-              <w:t>d</w:t>
-            </w:r>
-            <w:proofErr w:type="gramEnd"/>
+              <w:t xml:space="preserve">d </w:t>
+            </w:r>
+          </w:p>
+          <w:p>
+            <w:pPr>
+              <w:ind w:right="71"/>
+              <w:jc w:val="center"/>
+            </w:pPr>
             <w:r>
               <w:rPr>
                 <w:rFonts w:ascii="Arial" w:eastAsia="Arial" w:hAnsi="Arial" w:cs="Arial"/>
                 <w:b/>
               </w:rPr>
-              <w:t xml:space="preserve"> </w:t>
-            </w:r>
-          </w:p>
-          <w:p>
-            <w:pPr>
-              <w:ind w:right="71"/>
-              <w:jc w:val="center"/>
-            </w:pPr>
-            <w:r>
-              <w:rPr>
-                <w:rFonts w:ascii="Arial" w:eastAsia="Arial" w:hAnsi="Arial" w:cs="Arial"/>
-                <w:b/>
-              </w:rPr>
-              <w:t>(</w:t>
-            </w:r>
-            <w:proofErr w:type="gramStart"/>
-            <w:r>
-              <w:rPr>
-                <w:rFonts w:ascii="Arial" w:eastAsia="Arial" w:hAnsi="Arial" w:cs="Arial"/>
-                <w:b/>
-              </w:rPr>
-              <w:t>mm</w:t>
-            </w:r>
-            <w:proofErr w:type="gramEnd"/>
-            <w:r>
-              <w:rPr>
-                <w:rFonts w:ascii="Arial" w:eastAsia="Arial" w:hAnsi="Arial" w:cs="Arial"/>
-                <w:b/>
-              </w:rPr>
-              <w:t xml:space="preserve">) </w:t>
+              <w:t xml:space="preserve">(mm) </w:t>
             </w:r>
           </w:p>
         </w:tc>
@@ -11101,46 +10089,21 @@
             <w:pPr>
               <w:jc w:val="center"/>
             </w:pPr>
-            <w:proofErr w:type="gramStart"/>
             <w:r>
               <w:rPr>
                 <w:rFonts w:ascii="Arial" w:eastAsia="Arial" w:hAnsi="Arial" w:cs="Arial"/>
                 <w:b/>
               </w:rPr>
-              <w:t>série</w:t>
-            </w:r>
-            <w:proofErr w:type="gramEnd"/>
+              <w:t xml:space="preserve">série fine  </w:t>
+            </w:r>
+          </w:p>
+          <w:p>
             <w:r>
               <w:rPr>
                 <w:rFonts w:ascii="Arial" w:eastAsia="Arial" w:hAnsi="Arial" w:cs="Arial"/>
                 <w:b/>
               </w:rPr>
-              <w:t xml:space="preserve"> fine  </w:t>
-            </w:r>
-          </w:p>
-          <w:p>
-            <w:r>
-              <w:rPr>
-                <w:rFonts w:ascii="Arial" w:eastAsia="Arial" w:hAnsi="Arial" w:cs="Arial"/>
-                <w:b/>
-              </w:rPr>
-              <w:t>(H</w:t>
-            </w:r>
-            <w:proofErr w:type="gramStart"/>
-            <w:r>
-              <w:rPr>
-                <w:rFonts w:ascii="Arial" w:eastAsia="Arial" w:hAnsi="Arial" w:cs="Arial"/>
-                <w:b/>
-              </w:rPr>
-              <w:t>12)*</w:t>
-            </w:r>
-            <w:proofErr w:type="gramEnd"/>
-            <w:r>
-              <w:rPr>
-                <w:rFonts w:ascii="Arial" w:eastAsia="Arial" w:hAnsi="Arial" w:cs="Arial"/>
-                <w:b/>
-              </w:rPr>
-              <w:t xml:space="preserve"> </w:t>
+              <w:t xml:space="preserve">(H12)* </w:t>
             </w:r>
           </w:p>
         </w:tc>
@@ -11159,21 +10122,12 @@
               <w:ind w:left="2" w:right="69"/>
               <w:jc w:val="center"/>
             </w:pPr>
-            <w:proofErr w:type="gramStart"/>
             <w:r>
               <w:rPr>
                 <w:rFonts w:ascii="Arial" w:eastAsia="Arial" w:hAnsi="Arial" w:cs="Arial"/>
                 <w:b/>
               </w:rPr>
-              <w:t>série</w:t>
-            </w:r>
-            <w:proofErr w:type="gramEnd"/>
-            <w:r>
-              <w:rPr>
-                <w:rFonts w:ascii="Arial" w:eastAsia="Arial" w:hAnsi="Arial" w:cs="Arial"/>
-                <w:b/>
-              </w:rPr>
-              <w:t xml:space="preserve"> moyenne (H13)* </w:t>
+              <w:t xml:space="preserve">série moyenne (H13)* </w:t>
             </w:r>
           </w:p>
         </w:tc>
@@ -11191,49 +10145,24 @@
             <w:pPr>
               <w:jc w:val="center"/>
             </w:pPr>
-            <w:proofErr w:type="gramStart"/>
             <w:r>
               <w:rPr>
                 <w:rFonts w:ascii="Arial" w:eastAsia="Arial" w:hAnsi="Arial" w:cs="Arial"/>
                 <w:b/>
               </w:rPr>
-              <w:t>série</w:t>
-            </w:r>
-            <w:proofErr w:type="gramEnd"/>
+              <w:t xml:space="preserve">série large </w:t>
+            </w:r>
+          </w:p>
+          <w:p>
+            <w:pPr>
+              <w:ind w:left="2"/>
+            </w:pPr>
             <w:r>
               <w:rPr>
                 <w:rFonts w:ascii="Arial" w:eastAsia="Arial" w:hAnsi="Arial" w:cs="Arial"/>
                 <w:b/>
               </w:rPr>
-              <w:t xml:space="preserve"> large </w:t>
-            </w:r>
-          </w:p>
-          <w:p>
-            <w:pPr>
-              <w:ind w:left="2"/>
-            </w:pPr>
-            <w:r>
-              <w:rPr>
-                <w:rFonts w:ascii="Arial" w:eastAsia="Arial" w:hAnsi="Arial" w:cs="Arial"/>
-                <w:b/>
-              </w:rPr>
-              <w:t>(H</w:t>
-            </w:r>
-            <w:proofErr w:type="gramStart"/>
-            <w:r>
-              <w:rPr>
-                <w:rFonts w:ascii="Arial" w:eastAsia="Arial" w:hAnsi="Arial" w:cs="Arial"/>
-                <w:b/>
-              </w:rPr>
-              <w:t>14)*</w:t>
-            </w:r>
-            <w:proofErr w:type="gramEnd"/>
-            <w:r>
-              <w:rPr>
-                <w:rFonts w:ascii="Arial" w:eastAsia="Arial" w:hAnsi="Arial" w:cs="Arial"/>
-                <w:b/>
-              </w:rPr>
-              <w:t xml:space="preserve"> </w:t>
+              <w:t xml:space="preserve">(H14)* </w:t>
             </w:r>
           </w:p>
         </w:tc>
@@ -11733,12 +10662,28 @@
               <w:spacing w:after="2" w:line="238" w:lineRule="auto"/>
               <w:ind w:left="476" w:right="476"/>
               <w:jc w:val="center"/>
-            </w:pPr>
-            <w:r>
-              <w:rPr>
-                <w:rFonts w:ascii="Arial" w:eastAsia="Arial" w:hAnsi="Arial" w:cs="Arial"/>
-              </w:rPr>
-              <w:t xml:space="preserve">1,8 2 </w:t>
+              <w:rPr>
+                <w:rFonts w:ascii="Arial" w:eastAsia="Arial" w:hAnsi="Arial" w:cs="Arial"/>
+              </w:rPr>
+            </w:pPr>
+            <w:r>
+              <w:rPr>
+                <w:rFonts w:ascii="Arial" w:eastAsia="Arial" w:hAnsi="Arial" w:cs="Arial"/>
+              </w:rPr>
+              <w:t>1,8</w:t>
+            </w:r>
+          </w:p>
+          <w:p>
+            <w:pPr>
+              <w:spacing w:after="2" w:line="238" w:lineRule="auto"/>
+              <w:ind w:left="476" w:right="476"/>
+              <w:jc w:val="center"/>
+            </w:pPr>
+            <w:r>
+              <w:rPr>
+                <w:rFonts w:ascii="Arial" w:eastAsia="Arial" w:hAnsi="Arial" w:cs="Arial"/>
+              </w:rPr>
+              <w:t xml:space="preserve">2 </w:t>
             </w:r>
           </w:p>
           <w:p>
@@ -12199,12 +11144,27 @@
             <w:pPr>
               <w:ind w:left="476" w:right="476"/>
               <w:jc w:val="center"/>
-            </w:pPr>
-            <w:r>
-              <w:rPr>
-                <w:rFonts w:ascii="Arial" w:eastAsia="Arial" w:hAnsi="Arial" w:cs="Arial"/>
-              </w:rPr>
-              <w:t xml:space="preserve">3,5 4 </w:t>
+              <w:rPr>
+                <w:rFonts w:ascii="Arial" w:eastAsia="Arial" w:hAnsi="Arial" w:cs="Arial"/>
+              </w:rPr>
+            </w:pPr>
+            <w:r>
+              <w:rPr>
+                <w:rFonts w:ascii="Arial" w:eastAsia="Arial" w:hAnsi="Arial" w:cs="Arial"/>
+              </w:rPr>
+              <w:t>3,5</w:t>
+            </w:r>
+          </w:p>
+          <w:p>
+            <w:pPr>
+              <w:ind w:left="476" w:right="476"/>
+              <w:jc w:val="center"/>
+            </w:pPr>
+            <w:r>
+              <w:rPr>
+                <w:rFonts w:ascii="Arial" w:eastAsia="Arial" w:hAnsi="Arial" w:cs="Arial"/>
+              </w:rPr>
+              <w:t xml:space="preserve">4 </w:t>
             </w:r>
           </w:p>
           <w:p>
@@ -12317,12 +11277,29 @@
             <w:pPr>
               <w:ind w:left="673" w:right="673"/>
               <w:jc w:val="center"/>
-            </w:pPr>
-            <w:r>
-              <w:rPr>
-                <w:rFonts w:ascii="Arial" w:eastAsia="Arial" w:hAnsi="Arial" w:cs="Arial"/>
-              </w:rPr>
-              <w:t xml:space="preserve">4,5 5 </w:t>
+              <w:rPr>
+                <w:rFonts w:ascii="Arial" w:eastAsia="Arial" w:hAnsi="Arial" w:cs="Arial"/>
+              </w:rPr>
+            </w:pPr>
+            <w:r>
+              <w:rPr>
+                <w:rFonts w:ascii="Arial" w:eastAsia="Arial" w:hAnsi="Arial" w:cs="Arial"/>
+              </w:rPr>
+              <w:t>4,5</w:t>
+            </w:r>
+          </w:p>
+          <w:p>
+            <w:pPr>
+              <w:ind w:left="673" w:right="673"/>
+              <w:jc w:val="center"/>
+            </w:pPr>
+            <w:bookmarkStart w:id="10" w:name="_GoBack"/>
+            <w:bookmarkEnd w:id="10"/>
+            <w:r>
+              <w:rPr>
+                <w:rFonts w:ascii="Arial" w:eastAsia="Arial" w:hAnsi="Arial" w:cs="Arial"/>
+              </w:rPr>
+              <w:t xml:space="preserve">5 </w:t>
             </w:r>
           </w:p>
           <w:p>
@@ -13191,7 +12168,7 @@
 <w:ftr xmlns:wpc="http://schemas.microsoft.com/office/word/2010/wordprocessingCanvas" xmlns:cx="http://schemas.microsoft.com/office/drawing/2014/chartex" xmlns:cx1="http://schemas.microsoft.com/office/drawing/2015/9/8/chartex" xmlns:cx2="http://schemas.microsoft.com/office/drawing/2015/10/21/chartex" xmlns:cx3="http://schemas.microsoft.com/office/drawing/2016/5/9/chartex" xmlns:cx4="http://schemas.microsoft.com/office/drawing/2016/5/10/chartex" xmlns:cx5="http://schemas.microsoft.com/office/drawing/2016/5/11/chartex" xmlns:cx6="http://schemas.microsoft.com/office/drawing/2016/5/12/chartex" xmlns:cx7="http://schemas.microsoft.com/office/drawing/2016/5/13/chartex" xmlns:cx8="http://schemas.microsoft.com/office/drawing/2016/5/14/chartex" xmlns:mc="http://schemas.openxmlformats.org/markup-compatibility/2006" xmlns:aink="http://schemas.microsoft.com/office/drawing/2016/ink" xmlns:am3d="http://schemas.microsoft.com/office/drawing/2017/model3d" xmlns:o="urn:schemas-microsoft-com:office:office" xmlns:r="http://schemas.openxmlformats.org/officeDocument/2006/relationships" xmlns:m="http://schemas.openxmlformats.org/officeDocument/2006/math" xmlns:v="urn:schemas-microsoft-com:vml" xmlns:wp14="http://schemas.microsoft.com/office/word/2010/wordprocessingDrawing" xmlns:wp="http://schemas.openxmlformats.org/drawingml/2006/wordprocessingDrawing" xmlns:w10="urn:schemas-microsoft-com:office:word" xmlns:w="http://schemas.openxmlformats.org/wordprocessingml/2006/main" xmlns:w14="http://schemas.microsoft.com/office/word/2010/wordml" xmlns:w15="http://schemas.microsoft.com/office/word/2012/wordml" xmlns:w16cid="http://schemas.microsoft.com/office/word/2016/wordml/cid" xmlns:w16se="http://schemas.microsoft.com/office/word/2015/wordml/symex" xmlns:wpg="http://schemas.microsoft.com/office/word/2010/wordprocessingGroup" xmlns:wpi="http://schemas.microsoft.com/office/word/2010/wordprocessingInk" xmlns:wne="http://schemas.microsoft.com/office/word/2006/wordml" xmlns:wps="http://schemas.microsoft.com/office/word/2010/wordprocessingShape" mc:Ignorable="w14 w15 w16se w16cid wp14">
   <w:p>
     <w:pPr>
-      <w:pStyle w:val="Footer"/>
+      <w:pStyle w:val="Pieddepage"/>
     </w:pPr>
     <w:r>
       <w:rPr>
@@ -13274,7 +12251,7 @@
 <w:hdr xmlns:wpc="http://schemas.microsoft.com/office/word/2010/wordprocessingCanvas" xmlns:cx="http://schemas.microsoft.com/office/drawing/2014/chartex" xmlns:cx1="http://schemas.microsoft.com/office/drawing/2015/9/8/chartex" xmlns:cx2="http://schemas.microsoft.com/office/drawing/2015/10/21/chartex" xmlns:cx3="http://schemas.microsoft.com/office/drawing/2016/5/9/chartex" xmlns:cx4="http://schemas.microsoft.com/office/drawing/2016/5/10/chartex" xmlns:cx5="http://schemas.microsoft.com/office/drawing/2016/5/11/chartex" xmlns:cx6="http://schemas.microsoft.com/office/drawing/2016/5/12/chartex" xmlns:cx7="http://schemas.microsoft.com/office/drawing/2016/5/13/chartex" xmlns:cx8="http://schemas.microsoft.com/office/drawing/2016/5/14/chartex" xmlns:mc="http://schemas.openxmlformats.org/markup-compatibility/2006" xmlns:aink="http://schemas.microsoft.com/office/drawing/2016/ink" xmlns:am3d="http://schemas.microsoft.com/office/drawing/2017/model3d" xmlns:o="urn:schemas-microsoft-com:office:office" xmlns:r="http://schemas.openxmlformats.org/officeDocument/2006/relationships" xmlns:m="http://schemas.openxmlformats.org/officeDocument/2006/math" xmlns:v="urn:schemas-microsoft-com:vml" xmlns:wp14="http://schemas.microsoft.com/office/word/2010/wordprocessingDrawing" xmlns:wp="http://schemas.openxmlformats.org/drawingml/2006/wordprocessingDrawing" xmlns:w10="urn:schemas-microsoft-com:office:word" xmlns:w="http://schemas.openxmlformats.org/wordprocessingml/2006/main" xmlns:w14="http://schemas.microsoft.com/office/word/2010/wordml" xmlns:w15="http://schemas.microsoft.com/office/word/2012/wordml" xmlns:w16cid="http://schemas.microsoft.com/office/word/2016/wordml/cid" xmlns:w16se="http://schemas.microsoft.com/office/word/2015/wordml/symex" xmlns:wpg="http://schemas.microsoft.com/office/word/2010/wordprocessingGroup" xmlns:wpi="http://schemas.microsoft.com/office/word/2010/wordprocessingInk" xmlns:wne="http://schemas.microsoft.com/office/word/2006/wordml" xmlns:wps="http://schemas.microsoft.com/office/word/2010/wordprocessingShape" mc:Ignorable="w14 w15 w16se w16cid wp14">
   <w:p>
     <w:pPr>
-      <w:pStyle w:val="Header"/>
+      <w:pStyle w:val="En-tte"/>
       <w:jc w:val="right"/>
     </w:pPr>
     <w:r>
@@ -15011,7 +13988,7 @@
       </w:pPr>
     </w:pPrDefault>
   </w:docDefaults>
-  <w:latentStyles w:defLockedState="0" w:defUIPriority="99" w:defSemiHidden="0" w:defUnhideWhenUsed="0" w:defQFormat="0" w:count="377">
+  <w:latentStyles w:defLockedState="0" w:defUIPriority="99" w:defSemiHidden="0" w:defUnhideWhenUsed="0" w:defQFormat="0" w:count="376">
     <w:lsdException w:name="Normal" w:uiPriority="0" w:qFormat="1"/>
     <w:lsdException w:name="heading 1" w:uiPriority="9" w:qFormat="1"/>
     <w:lsdException w:name="heading 2" w:semiHidden="1" w:uiPriority="9" w:unhideWhenUsed="1" w:qFormat="1"/>
@@ -15388,7 +14365,6 @@
     <w:lsdException w:name="Hashtag" w:semiHidden="1" w:unhideWhenUsed="1"/>
     <w:lsdException w:name="Unresolved Mention" w:semiHidden="1" w:unhideWhenUsed="1"/>
     <w:lsdException w:name="Smart Link" w:semiHidden="1" w:unhideWhenUsed="1"/>
-    <w:lsdException w:name="Smart Link Error" w:semiHidden="1" w:unhideWhenUsed="1"/>
   </w:latentStyles>
   <w:style w:type="paragraph" w:default="1" w:styleId="Normal">
     <w:name w:val="Normal"/>
@@ -15402,11 +14378,11 @@
       <w:sz w:val="24"/>
     </w:rPr>
   </w:style>
-  <w:style w:type="paragraph" w:styleId="Heading1">
+  <w:style w:type="paragraph" w:styleId="Titre1">
     <w:name w:val="heading 1"/>
     <w:basedOn w:val="Normal"/>
     <w:next w:val="Normal"/>
-    <w:link w:val="Heading1Char"/>
+    <w:link w:val="Titre1Car"/>
     <w:uiPriority w:val="9"/>
     <w:qFormat/>
     <w:rsid w:val="00A64ED8"/>
@@ -15425,11 +14401,11 @@
       <w:szCs w:val="32"/>
     </w:rPr>
   </w:style>
-  <w:style w:type="paragraph" w:styleId="Heading2">
+  <w:style w:type="paragraph" w:styleId="Titre2">
     <w:name w:val="heading 2"/>
     <w:basedOn w:val="Normal"/>
     <w:next w:val="Normal"/>
-    <w:link w:val="Heading2Char"/>
+    <w:link w:val="Titre2Car"/>
     <w:uiPriority w:val="9"/>
     <w:unhideWhenUsed/>
     <w:qFormat/>
@@ -15450,11 +14426,11 @@
       <w:szCs w:val="26"/>
     </w:rPr>
   </w:style>
-  <w:style w:type="paragraph" w:styleId="Heading4">
+  <w:style w:type="paragraph" w:styleId="Titre4">
     <w:name w:val="heading 4"/>
     <w:basedOn w:val="Normal"/>
     <w:next w:val="Normal"/>
-    <w:link w:val="Heading4Char"/>
+    <w:link w:val="Titre4Car"/>
     <w:uiPriority w:val="9"/>
     <w:semiHidden/>
     <w:unhideWhenUsed/>
@@ -15473,13 +14449,13 @@
       <w:color w:val="2F5496" w:themeColor="accent1" w:themeShade="BF"/>
     </w:rPr>
   </w:style>
-  <w:style w:type="character" w:default="1" w:styleId="DefaultParagraphFont">
+  <w:style w:type="character" w:default="1" w:styleId="Policepardfaut">
     <w:name w:val="Default Paragraph Font"/>
     <w:uiPriority w:val="1"/>
     <w:semiHidden/>
     <w:unhideWhenUsed/>
   </w:style>
-  <w:style w:type="table" w:default="1" w:styleId="TableNormal">
+  <w:style w:type="table" w:default="1" w:styleId="TableauNormal">
     <w:name w:val="Normal Table"/>
     <w:uiPriority w:val="99"/>
     <w:semiHidden/>
@@ -15494,16 +14470,16 @@
       </w:tblCellMar>
     </w:tblPr>
   </w:style>
-  <w:style w:type="numbering" w:default="1" w:styleId="NoList">
+  <w:style w:type="numbering" w:default="1" w:styleId="Aucuneliste">
     <w:name w:val="No List"/>
     <w:uiPriority w:val="99"/>
     <w:semiHidden/>
     <w:unhideWhenUsed/>
   </w:style>
-  <w:style w:type="character" w:customStyle="1" w:styleId="Heading1Char">
-    <w:name w:val="Heading 1 Char"/>
-    <w:basedOn w:val="DefaultParagraphFont"/>
-    <w:link w:val="Heading1"/>
+  <w:style w:type="character" w:customStyle="1" w:styleId="Titre1Car">
+    <w:name w:val="Titre 1 Car"/>
+    <w:basedOn w:val="Policepardfaut"/>
+    <w:link w:val="Titre1"/>
     <w:uiPriority w:val="9"/>
     <w:rsid w:val="00A64ED8"/>
     <w:rPr>
@@ -15515,10 +14491,10 @@
       <w:szCs w:val="32"/>
     </w:rPr>
   </w:style>
-  <w:style w:type="character" w:customStyle="1" w:styleId="Heading2Char">
-    <w:name w:val="Heading 2 Char"/>
-    <w:basedOn w:val="DefaultParagraphFont"/>
-    <w:link w:val="Heading2"/>
+  <w:style w:type="character" w:customStyle="1" w:styleId="Titre2Car">
+    <w:name w:val="Titre 2 Car"/>
+    <w:basedOn w:val="Policepardfaut"/>
+    <w:link w:val="Titre2"/>
     <w:uiPriority w:val="9"/>
     <w:rsid w:val="00A64ED8"/>
     <w:rPr>
@@ -15531,7 +14507,7 @@
       <w:szCs w:val="26"/>
     </w:rPr>
   </w:style>
-  <w:style w:type="paragraph" w:styleId="ListParagraph">
+  <w:style w:type="paragraph" w:styleId="Paragraphedeliste">
     <w:name w:val="List Paragraph"/>
     <w:basedOn w:val="Normal"/>
     <w:uiPriority w:val="34"/>
@@ -15542,9 +14518,9 @@
       <w:contextualSpacing/>
     </w:pPr>
   </w:style>
-  <w:style w:type="character" w:styleId="Hyperlink">
+  <w:style w:type="character" w:styleId="Lienhypertexte">
     <w:name w:val="Hyperlink"/>
-    <w:basedOn w:val="DefaultParagraphFont"/>
+    <w:basedOn w:val="Policepardfaut"/>
     <w:uiPriority w:val="99"/>
     <w:unhideWhenUsed/>
     <w:rsid w:val="003F7B04"/>
@@ -15553,9 +14529,9 @@
       <w:u w:val="single"/>
     </w:rPr>
   </w:style>
-  <w:style w:type="character" w:styleId="UnresolvedMention">
+  <w:style w:type="character" w:styleId="Mentionnonrsolue">
     <w:name w:val="Unresolved Mention"/>
-    <w:basedOn w:val="DefaultParagraphFont"/>
+    <w:basedOn w:val="Policepardfaut"/>
     <w:uiPriority w:val="99"/>
     <w:semiHidden/>
     <w:unhideWhenUsed/>
@@ -15565,10 +14541,10 @@
       <w:shd w:val="clear" w:color="auto" w:fill="E1DFDD"/>
     </w:rPr>
   </w:style>
-  <w:style w:type="paragraph" w:styleId="Header">
+  <w:style w:type="paragraph" w:styleId="En-tte">
     <w:name w:val="header"/>
     <w:basedOn w:val="Normal"/>
-    <w:link w:val="HeaderChar"/>
+    <w:link w:val="En-tteCar"/>
     <w:uiPriority w:val="99"/>
     <w:unhideWhenUsed/>
     <w:rsid w:val="004A1961"/>
@@ -15580,17 +14556,17 @@
       <w:spacing w:after="0" w:line="240" w:lineRule="auto"/>
     </w:pPr>
   </w:style>
-  <w:style w:type="character" w:customStyle="1" w:styleId="HeaderChar">
-    <w:name w:val="Header Char"/>
-    <w:basedOn w:val="DefaultParagraphFont"/>
-    <w:link w:val="Header"/>
+  <w:style w:type="character" w:customStyle="1" w:styleId="En-tteCar">
+    <w:name w:val="En-tête Car"/>
+    <w:basedOn w:val="Policepardfaut"/>
+    <w:link w:val="En-tte"/>
     <w:uiPriority w:val="99"/>
     <w:rsid w:val="004A1961"/>
   </w:style>
-  <w:style w:type="paragraph" w:styleId="Footer">
+  <w:style w:type="paragraph" w:styleId="Pieddepage">
     <w:name w:val="footer"/>
     <w:basedOn w:val="Normal"/>
-    <w:link w:val="FooterChar"/>
+    <w:link w:val="PieddepageCar"/>
     <w:uiPriority w:val="99"/>
     <w:unhideWhenUsed/>
     <w:rsid w:val="004A1961"/>
@@ -15602,10 +14578,10 @@
       <w:spacing w:after="0" w:line="240" w:lineRule="auto"/>
     </w:pPr>
   </w:style>
-  <w:style w:type="character" w:customStyle="1" w:styleId="FooterChar">
-    <w:name w:val="Footer Char"/>
-    <w:basedOn w:val="DefaultParagraphFont"/>
-    <w:link w:val="Footer"/>
+  <w:style w:type="character" w:customStyle="1" w:styleId="PieddepageCar">
+    <w:name w:val="Pied de page Car"/>
+    <w:basedOn w:val="Policepardfaut"/>
+    <w:link w:val="Pieddepage"/>
     <w:uiPriority w:val="99"/>
     <w:rsid w:val="004A1961"/>
   </w:style>
@@ -15628,9 +14604,9 @@
       </w:tblCellMar>
     </w:tblPr>
   </w:style>
-  <w:style w:type="character" w:styleId="FollowedHyperlink">
+  <w:style w:type="character" w:styleId="Lienhypertextesuivivisit">
     <w:name w:val="FollowedHyperlink"/>
-    <w:basedOn w:val="DefaultParagraphFont"/>
+    <w:basedOn w:val="Policepardfaut"/>
     <w:uiPriority w:val="99"/>
     <w:semiHidden/>
     <w:unhideWhenUsed/>
@@ -15640,9 +14616,9 @@
       <w:u w:val="single"/>
     </w:rPr>
   </w:style>
-  <w:style w:type="table" w:styleId="TableGrid0">
+  <w:style w:type="table" w:styleId="Grilledutableau">
     <w:name w:val="Table Grid"/>
-    <w:basedOn w:val="TableNormal"/>
+    <w:basedOn w:val="TableauNormal"/>
     <w:uiPriority w:val="59"/>
     <w:rsid w:val="00BF1105"/>
     <w:pPr>
@@ -15659,7 +14635,7 @@
       </w:tblBorders>
     </w:tblPr>
   </w:style>
-  <w:style w:type="paragraph" w:styleId="Caption">
+  <w:style w:type="paragraph" w:styleId="Lgende">
     <w:name w:val="caption"/>
     <w:basedOn w:val="Normal"/>
     <w:next w:val="Normal"/>
@@ -15696,10 +14672,10 @@
       <w:lang w:eastAsia="fr-FR"/>
     </w:rPr>
   </w:style>
-  <w:style w:type="character" w:customStyle="1" w:styleId="Heading4Char">
-    <w:name w:val="Heading 4 Char"/>
-    <w:basedOn w:val="DefaultParagraphFont"/>
-    <w:link w:val="Heading4"/>
+  <w:style w:type="character" w:customStyle="1" w:styleId="Titre4Car">
+    <w:name w:val="Titre 4 Car"/>
+    <w:basedOn w:val="Policepardfaut"/>
+    <w:link w:val="Titre4"/>
     <w:uiPriority w:val="9"/>
     <w:semiHidden/>
     <w:rsid w:val="00D1776B"/>
@@ -16014,7 +14990,7 @@
 </file>
 
 <file path=customXml/itemProps1.xml><?xml version="1.0" encoding="utf-8"?>
-<ds:datastoreItem xmlns:ds="http://schemas.openxmlformats.org/officeDocument/2006/customXml" ds:itemID="{C53BB042-B81D-4FC4-8BE9-F01267EC6B8C}">
+<ds:datastoreItem xmlns:ds="http://schemas.openxmlformats.org/officeDocument/2006/customXml" ds:itemID="{5927C7CC-9028-4C36-A178-ECC415DBE462}">
   <ds:schemaRefs>
     <ds:schemaRef ds:uri="http://schemas.openxmlformats.org/officeDocument/2006/bibliography"/>
   </ds:schemaRefs>
